--- a/KT2/Ad. 7 Functionele, technische en acceptatie test opstellen/Technische test.docx
+++ b/KT2/Ad. 7 Functionele, technische en acceptatie test opstellen/Technische test.docx
@@ -968,6 +968,13 @@
     </w:p>
     <w:sdt>
       <w:sdtPr>
+        <w:rPr>
+          <w:rFonts w:asciiTheme="minorHAnsi" w:eastAsiaTheme="minorHAnsi" w:hAnsiTheme="minorHAnsi" w:cstheme="minorBidi"/>
+          <w:color w:val="auto"/>
+          <w:sz w:val="22"/>
+          <w:szCs w:val="22"/>
+          <w:lang w:eastAsia="en-US"/>
+        </w:rPr>
         <w:id w:val="1033153418"/>
         <w:docPartObj>
           <w:docPartGallery w:val="Table of Contents"/>
@@ -976,13 +983,8 @@
       </w:sdtPr>
       <w:sdtEndPr>
         <w:rPr>
-          <w:rFonts w:asciiTheme="minorHAnsi" w:eastAsiaTheme="minorHAnsi" w:hAnsiTheme="minorHAnsi" w:cstheme="minorBidi"/>
           <w:b/>
           <w:bCs/>
-          <w:color w:val="auto"/>
-          <w:sz w:val="22"/>
-          <w:szCs w:val="22"/>
-          <w:lang w:eastAsia="en-US"/>
         </w:rPr>
       </w:sdtEndPr>
       <w:sdtContent>
@@ -3889,6 +3891,9 @@
               <w:pStyle w:val="Geenafstand"/>
               <w:cnfStyle w:val="000000100000" w:firstRow="0" w:lastRow="0" w:firstColumn="0" w:lastColumn="0" w:oddVBand="0" w:evenVBand="0" w:oddHBand="1" w:evenHBand="0" w:firstRowFirstColumn="0" w:firstRowLastColumn="0" w:lastRowFirstColumn="0" w:lastRowLastColumn="0"/>
             </w:pPr>
+            <w:r>
+              <w:t>V</w:t>
+            </w:r>
           </w:p>
         </w:tc>
         <w:tc>
@@ -3937,6 +3942,9 @@
               <w:pStyle w:val="Geenafstand"/>
               <w:cnfStyle w:val="000000000000" w:firstRow="0" w:lastRow="0" w:firstColumn="0" w:lastColumn="0" w:oddVBand="0" w:evenVBand="0" w:oddHBand="0" w:evenHBand="0" w:firstRowFirstColumn="0" w:firstRowLastColumn="0" w:lastRowFirstColumn="0" w:lastRowLastColumn="0"/>
             </w:pPr>
+            <w:r>
+              <w:t>V</w:t>
+            </w:r>
           </w:p>
         </w:tc>
         <w:tc>
@@ -3988,6 +3996,9 @@
               <w:pStyle w:val="Geenafstand"/>
               <w:cnfStyle w:val="000000100000" w:firstRow="0" w:lastRow="0" w:firstColumn="0" w:lastColumn="0" w:oddVBand="0" w:evenVBand="0" w:oddHBand="1" w:evenHBand="0" w:firstRowFirstColumn="0" w:firstRowLastColumn="0" w:lastRowFirstColumn="0" w:lastRowLastColumn="0"/>
             </w:pPr>
+            <w:r>
+              <w:t>V</w:t>
+            </w:r>
           </w:p>
         </w:tc>
         <w:tc>
@@ -4036,6 +4047,9 @@
               <w:pStyle w:val="Geenafstand"/>
               <w:cnfStyle w:val="000000000000" w:firstRow="0" w:lastRow="0" w:firstColumn="0" w:lastColumn="0" w:oddVBand="0" w:evenVBand="0" w:oddHBand="0" w:evenHBand="0" w:firstRowFirstColumn="0" w:firstRowLastColumn="0" w:lastRowFirstColumn="0" w:lastRowLastColumn="0"/>
             </w:pPr>
+            <w:r>
+              <w:t>V</w:t>
+            </w:r>
           </w:p>
         </w:tc>
         <w:tc>
@@ -4186,6 +4200,9 @@
               <w:pStyle w:val="Geenafstand"/>
               <w:cnfStyle w:val="000000100000" w:firstRow="0" w:lastRow="0" w:firstColumn="0" w:lastColumn="0" w:oddVBand="0" w:evenVBand="0" w:oddHBand="1" w:evenHBand="0" w:firstRowFirstColumn="0" w:firstRowLastColumn="0" w:lastRowFirstColumn="0" w:lastRowLastColumn="0"/>
             </w:pPr>
+            <w:r>
+              <w:t>V</w:t>
+            </w:r>
           </w:p>
         </w:tc>
         <w:tc>
@@ -4234,6 +4251,9 @@
               <w:pStyle w:val="Geenafstand"/>
               <w:cnfStyle w:val="000000000000" w:firstRow="0" w:lastRow="0" w:firstColumn="0" w:lastColumn="0" w:oddVBand="0" w:evenVBand="0" w:oddHBand="0" w:evenHBand="0" w:firstRowFirstColumn="0" w:firstRowLastColumn="0" w:lastRowFirstColumn="0" w:lastRowLastColumn="0"/>
             </w:pPr>
+            <w:r>
+              <w:t>V</w:t>
+            </w:r>
           </w:p>
         </w:tc>
         <w:tc>
@@ -4285,6 +4305,9 @@
               <w:pStyle w:val="Geenafstand"/>
               <w:cnfStyle w:val="000000100000" w:firstRow="0" w:lastRow="0" w:firstColumn="0" w:lastColumn="0" w:oddVBand="0" w:evenVBand="0" w:oddHBand="1" w:evenHBand="0" w:firstRowFirstColumn="0" w:firstRowLastColumn="0" w:lastRowFirstColumn="0" w:lastRowLastColumn="0"/>
             </w:pPr>
+            <w:r>
+              <w:t>V</w:t>
+            </w:r>
           </w:p>
         </w:tc>
         <w:tc>
@@ -4476,6 +4499,11 @@
               <w:pStyle w:val="Geenafstand"/>
               <w:cnfStyle w:val="000000100000" w:firstRow="0" w:lastRow="0" w:firstColumn="0" w:lastColumn="0" w:oddVBand="0" w:evenVBand="0" w:oddHBand="1" w:evenHBand="0" w:firstRowFirstColumn="0" w:firstRowLastColumn="0" w:lastRowFirstColumn="0" w:lastRowLastColumn="0"/>
             </w:pPr>
+            <w:proofErr w:type="gramStart"/>
+            <w:r>
+              <w:t>v</w:t>
+            </w:r>
+            <w:proofErr w:type="gramEnd"/>
           </w:p>
         </w:tc>
         <w:tc>
@@ -4524,6 +4552,9 @@
               <w:pStyle w:val="Geenafstand"/>
               <w:cnfStyle w:val="000000000000" w:firstRow="0" w:lastRow="0" w:firstColumn="0" w:lastColumn="0" w:oddVBand="0" w:evenVBand="0" w:oddHBand="0" w:evenHBand="0" w:firstRowFirstColumn="0" w:firstRowLastColumn="0" w:lastRowFirstColumn="0" w:lastRowLastColumn="0"/>
             </w:pPr>
+            <w:r>
+              <w:t>V</w:t>
+            </w:r>
           </w:p>
         </w:tc>
         <w:tc>
@@ -4575,6 +4606,11 @@
               <w:pStyle w:val="Geenafstand"/>
               <w:cnfStyle w:val="000000100000" w:firstRow="0" w:lastRow="0" w:firstColumn="0" w:lastColumn="0" w:oddVBand="0" w:evenVBand="0" w:oddHBand="1" w:evenHBand="0" w:firstRowFirstColumn="0" w:firstRowLastColumn="0" w:lastRowFirstColumn="0" w:lastRowLastColumn="0"/>
             </w:pPr>
+            <w:proofErr w:type="gramStart"/>
+            <w:r>
+              <w:t>v</w:t>
+            </w:r>
+            <w:proofErr w:type="gramEnd"/>
           </w:p>
         </w:tc>
         <w:tc>
@@ -4616,15 +4652,7 @@
           <w:color w:val="auto"/>
           <w:u w:val="single"/>
         </w:rPr>
-        <w:t>Absentie</w:t>
-      </w:r>
-      <w:r>
-        <w:rPr>
-          <w:rFonts w:ascii="Arial" w:hAnsi="Arial" w:cs="Arial"/>
-          <w:color w:val="auto"/>
-          <w:u w:val="single"/>
-        </w:rPr>
-        <w:t>:</w:t>
+        <w:t>Absentie:</w:t>
       </w:r>
       <w:bookmarkEnd w:id="7"/>
     </w:p>
@@ -4729,6 +4757,9 @@
               <w:pStyle w:val="Geenafstand"/>
               <w:cnfStyle w:val="000000100000" w:firstRow="0" w:lastRow="0" w:firstColumn="0" w:lastColumn="0" w:oddVBand="0" w:evenVBand="0" w:oddHBand="1" w:evenHBand="0" w:firstRowFirstColumn="0" w:firstRowLastColumn="0" w:lastRowFirstColumn="0" w:lastRowLastColumn="0"/>
             </w:pPr>
+            <w:r>
+              <w:t>V</w:t>
+            </w:r>
           </w:p>
         </w:tc>
         <w:tc>
@@ -4777,6 +4808,9 @@
               <w:pStyle w:val="Geenafstand"/>
               <w:cnfStyle w:val="000000000000" w:firstRow="0" w:lastRow="0" w:firstColumn="0" w:lastColumn="0" w:oddVBand="0" w:evenVBand="0" w:oddHBand="0" w:evenHBand="0" w:firstRowFirstColumn="0" w:firstRowLastColumn="0" w:lastRowFirstColumn="0" w:lastRowLastColumn="0"/>
             </w:pPr>
+            <w:r>
+              <w:t>V</w:t>
+            </w:r>
           </w:p>
         </w:tc>
         <w:tc>
@@ -4828,6 +4862,9 @@
               <w:pStyle w:val="Geenafstand"/>
               <w:cnfStyle w:val="000000100000" w:firstRow="0" w:lastRow="0" w:firstColumn="0" w:lastColumn="0" w:oddVBand="0" w:evenVBand="0" w:oddHBand="1" w:evenHBand="0" w:firstRowFirstColumn="0" w:firstRowLastColumn="0" w:lastRowFirstColumn="0" w:lastRowLastColumn="0"/>
             </w:pPr>
+            <w:r>
+              <w:t>V</w:t>
+            </w:r>
           </w:p>
         </w:tc>
         <w:tc>
@@ -5019,6 +5056,9 @@
               <w:pStyle w:val="Geenafstand"/>
               <w:cnfStyle w:val="000000100000" w:firstRow="0" w:lastRow="0" w:firstColumn="0" w:lastColumn="0" w:oddVBand="0" w:evenVBand="0" w:oddHBand="1" w:evenHBand="0" w:firstRowFirstColumn="0" w:firstRowLastColumn="0" w:lastRowFirstColumn="0" w:lastRowLastColumn="0"/>
             </w:pPr>
+            <w:r>
+              <w:t>V</w:t>
+            </w:r>
           </w:p>
         </w:tc>
         <w:tc>
@@ -5067,6 +5107,9 @@
               <w:pStyle w:val="Geenafstand"/>
               <w:cnfStyle w:val="000000000000" w:firstRow="0" w:lastRow="0" w:firstColumn="0" w:lastColumn="0" w:oddVBand="0" w:evenVBand="0" w:oddHBand="0" w:evenHBand="0" w:firstRowFirstColumn="0" w:firstRowLastColumn="0" w:lastRowFirstColumn="0" w:lastRowLastColumn="0"/>
             </w:pPr>
+            <w:r>
+              <w:t>X</w:t>
+            </w:r>
           </w:p>
         </w:tc>
         <w:tc>
@@ -5078,6 +5121,9 @@
               <w:pStyle w:val="Geenafstand"/>
               <w:cnfStyle w:val="000000000000" w:firstRow="0" w:lastRow="0" w:firstColumn="0" w:lastColumn="0" w:oddVBand="0" w:evenVBand="0" w:oddHBand="0" w:evenHBand="0" w:firstRowFirstColumn="0" w:firstRowLastColumn="0" w:lastRowFirstColumn="0" w:lastRowLastColumn="0"/>
             </w:pPr>
+            <w:r>
+              <w:t>Ik heb geen les</w:t>
+            </w:r>
           </w:p>
         </w:tc>
       </w:tr>
@@ -5118,6 +5164,11 @@
               <w:pStyle w:val="Geenafstand"/>
               <w:cnfStyle w:val="000000100000" w:firstRow="0" w:lastRow="0" w:firstColumn="0" w:lastColumn="0" w:oddVBand="0" w:evenVBand="0" w:oddHBand="1" w:evenHBand="0" w:firstRowFirstColumn="0" w:firstRowLastColumn="0" w:lastRowFirstColumn="0" w:lastRowLastColumn="0"/>
             </w:pPr>
+            <w:proofErr w:type="gramStart"/>
+            <w:r>
+              <w:t>x</w:t>
+            </w:r>
+            <w:proofErr w:type="gramEnd"/>
           </w:p>
         </w:tc>
         <w:tc>
@@ -5129,6 +5180,9 @@
               <w:pStyle w:val="Geenafstand"/>
               <w:cnfStyle w:val="000000100000" w:firstRow="0" w:lastRow="0" w:firstColumn="0" w:lastColumn="0" w:oddVBand="0" w:evenVBand="0" w:oddHBand="1" w:evenHBand="0" w:firstRowFirstColumn="0" w:firstRowLastColumn="0" w:lastRowFirstColumn="0" w:lastRowLastColumn="0"/>
             </w:pPr>
+            <w:r>
+              <w:t>Ik heb geen les</w:t>
+            </w:r>
           </w:p>
         </w:tc>
       </w:tr>
@@ -5166,6 +5220,11 @@
               <w:pStyle w:val="Geenafstand"/>
               <w:cnfStyle w:val="000000000000" w:firstRow="0" w:lastRow="0" w:firstColumn="0" w:lastColumn="0" w:oddVBand="0" w:evenVBand="0" w:oddHBand="0" w:evenHBand="0" w:firstRowFirstColumn="0" w:firstRowLastColumn="0" w:lastRowFirstColumn="0" w:lastRowLastColumn="0"/>
             </w:pPr>
+            <w:proofErr w:type="gramStart"/>
+            <w:r>
+              <w:t>x</w:t>
+            </w:r>
+            <w:proofErr w:type="gramEnd"/>
           </w:p>
         </w:tc>
         <w:tc>
@@ -5177,6 +5236,9 @@
               <w:pStyle w:val="Geenafstand"/>
               <w:cnfStyle w:val="000000000000" w:firstRow="0" w:lastRow="0" w:firstColumn="0" w:lastColumn="0" w:oddVBand="0" w:evenVBand="0" w:oddHBand="0" w:evenHBand="0" w:firstRowFirstColumn="0" w:firstRowLastColumn="0" w:lastRowFirstColumn="0" w:lastRowLastColumn="0"/>
             </w:pPr>
+            <w:r>
+              <w:t>Ik heb geen les</w:t>
+            </w:r>
           </w:p>
         </w:tc>
       </w:tr>
@@ -5207,15 +5269,7 @@
           <w:color w:val="auto"/>
           <w:u w:val="single"/>
         </w:rPr>
-        <w:t>Absentie</w:t>
-      </w:r>
-      <w:r>
-        <w:rPr>
-          <w:rFonts w:ascii="Arial" w:hAnsi="Arial" w:cs="Arial"/>
-          <w:color w:val="auto"/>
-          <w:u w:val="single"/>
-        </w:rPr>
-        <w:t>:</w:t>
+        <w:t>Absentie:</w:t>
       </w:r>
       <w:bookmarkEnd w:id="10"/>
     </w:p>
@@ -5326,6 +5380,11 @@
               <w:pStyle w:val="Geenafstand"/>
               <w:cnfStyle w:val="000000100000" w:firstRow="0" w:lastRow="0" w:firstColumn="0" w:lastColumn="0" w:oddVBand="0" w:evenVBand="0" w:oddHBand="1" w:evenHBand="0" w:firstRowFirstColumn="0" w:firstRowLastColumn="0" w:lastRowFirstColumn="0" w:lastRowLastColumn="0"/>
             </w:pPr>
+            <w:proofErr w:type="gramStart"/>
+            <w:r>
+              <w:t>v</w:t>
+            </w:r>
+            <w:proofErr w:type="gramEnd"/>
           </w:p>
         </w:tc>
         <w:tc>
@@ -5379,6 +5438,11 @@
               <w:pStyle w:val="Geenafstand"/>
               <w:cnfStyle w:val="000000000000" w:firstRow="0" w:lastRow="0" w:firstColumn="0" w:lastColumn="0" w:oddVBand="0" w:evenVBand="0" w:oddHBand="0" w:evenHBand="0" w:firstRowFirstColumn="0" w:firstRowLastColumn="0" w:lastRowFirstColumn="0" w:lastRowLastColumn="0"/>
             </w:pPr>
+            <w:proofErr w:type="gramStart"/>
+            <w:r>
+              <w:t>v</w:t>
+            </w:r>
+            <w:proofErr w:type="gramEnd"/>
           </w:p>
         </w:tc>
         <w:tc>
@@ -5430,6 +5494,11 @@
               <w:pStyle w:val="Geenafstand"/>
               <w:cnfStyle w:val="000000100000" w:firstRow="0" w:lastRow="0" w:firstColumn="0" w:lastColumn="0" w:oddVBand="0" w:evenVBand="0" w:oddHBand="1" w:evenHBand="0" w:firstRowFirstColumn="0" w:firstRowLastColumn="0" w:lastRowFirstColumn="0" w:lastRowLastColumn="0"/>
             </w:pPr>
+            <w:proofErr w:type="gramStart"/>
+            <w:r>
+              <w:t>v</w:t>
+            </w:r>
+            <w:proofErr w:type="gramEnd"/>
           </w:p>
         </w:tc>
         <w:tc>
@@ -5619,6 +5688,9 @@
               <w:pStyle w:val="Geenafstand"/>
               <w:cnfStyle w:val="000000100000" w:firstRow="0" w:lastRow="0" w:firstColumn="0" w:lastColumn="0" w:oddVBand="0" w:evenVBand="0" w:oddHBand="1" w:evenHBand="0" w:firstRowFirstColumn="0" w:firstRowLastColumn="0" w:lastRowFirstColumn="0" w:lastRowLastColumn="0"/>
             </w:pPr>
+            <w:r>
+              <w:t>V</w:t>
+            </w:r>
           </w:p>
         </w:tc>
         <w:tc>
@@ -5662,6 +5734,11 @@
               <w:pStyle w:val="Geenafstand"/>
               <w:cnfStyle w:val="000000000000" w:firstRow="0" w:lastRow="0" w:firstColumn="0" w:lastColumn="0" w:oddVBand="0" w:evenVBand="0" w:oddHBand="0" w:evenHBand="0" w:firstRowFirstColumn="0" w:firstRowLastColumn="0" w:lastRowFirstColumn="0" w:lastRowLastColumn="0"/>
             </w:pPr>
+            <w:proofErr w:type="gramStart"/>
+            <w:r>
+              <w:t>x</w:t>
+            </w:r>
+            <w:proofErr w:type="gramEnd"/>
           </w:p>
         </w:tc>
         <w:tc>
@@ -5713,6 +5790,11 @@
               <w:pStyle w:val="Geenafstand"/>
               <w:cnfStyle w:val="000000100000" w:firstRow="0" w:lastRow="0" w:firstColumn="0" w:lastColumn="0" w:oddVBand="0" w:evenVBand="0" w:oddHBand="1" w:evenHBand="0" w:firstRowFirstColumn="0" w:firstRowLastColumn="0" w:lastRowFirstColumn="0" w:lastRowLastColumn="0"/>
             </w:pPr>
+            <w:proofErr w:type="gramStart"/>
+            <w:r>
+              <w:t>x</w:t>
+            </w:r>
+            <w:proofErr w:type="gramEnd"/>
           </w:p>
         </w:tc>
         <w:tc>
@@ -5754,15 +5836,7 @@
           <w:color w:val="auto"/>
           <w:u w:val="single"/>
         </w:rPr>
-        <w:t>Lessen</w:t>
-      </w:r>
-      <w:r>
-        <w:rPr>
-          <w:rFonts w:ascii="Arial" w:hAnsi="Arial" w:cs="Arial"/>
-          <w:color w:val="auto"/>
-          <w:u w:val="single"/>
-        </w:rPr>
-        <w:t>:</w:t>
+        <w:t>Lessen:</w:t>
       </w:r>
       <w:bookmarkEnd w:id="13"/>
     </w:p>
@@ -5867,6 +5941,11 @@
               <w:pStyle w:val="Geenafstand"/>
               <w:cnfStyle w:val="000000100000" w:firstRow="0" w:lastRow="0" w:firstColumn="0" w:lastColumn="0" w:oddVBand="0" w:evenVBand="0" w:oddHBand="1" w:evenHBand="0" w:firstRowFirstColumn="0" w:firstRowLastColumn="0" w:lastRowFirstColumn="0" w:lastRowLastColumn="0"/>
             </w:pPr>
+            <w:proofErr w:type="gramStart"/>
+            <w:r>
+              <w:t>x</w:t>
+            </w:r>
+            <w:proofErr w:type="gramEnd"/>
           </w:p>
         </w:tc>
         <w:tc>
@@ -5915,6 +5994,9 @@
               <w:pStyle w:val="Geenafstand"/>
               <w:cnfStyle w:val="000000000000" w:firstRow="0" w:lastRow="0" w:firstColumn="0" w:lastColumn="0" w:oddVBand="0" w:evenVBand="0" w:oddHBand="0" w:evenHBand="0" w:firstRowFirstColumn="0" w:firstRowLastColumn="0" w:lastRowFirstColumn="0" w:lastRowLastColumn="0"/>
             </w:pPr>
+            <w:r>
+              <w:t>V</w:t>
+            </w:r>
           </w:p>
         </w:tc>
         <w:tc>
@@ -5966,6 +6048,9 @@
               <w:pStyle w:val="Geenafstand"/>
               <w:cnfStyle w:val="000000100000" w:firstRow="0" w:lastRow="0" w:firstColumn="0" w:lastColumn="0" w:oddVBand="0" w:evenVBand="0" w:oddHBand="1" w:evenHBand="0" w:firstRowFirstColumn="0" w:firstRowLastColumn="0" w:lastRowFirstColumn="0" w:lastRowLastColumn="0"/>
             </w:pPr>
+            <w:r>
+              <w:t>X</w:t>
+            </w:r>
           </w:p>
         </w:tc>
         <w:tc>
@@ -6007,15 +6092,7 @@
           <w:color w:val="auto"/>
           <w:u w:val="single"/>
         </w:rPr>
-        <w:t>Lokalen</w:t>
-      </w:r>
-      <w:r>
-        <w:rPr>
-          <w:rFonts w:ascii="Arial" w:hAnsi="Arial" w:cs="Arial"/>
-          <w:color w:val="auto"/>
-          <w:u w:val="single"/>
-        </w:rPr>
-        <w:t>:</w:t>
+        <w:t>Lokalen:</w:t>
       </w:r>
       <w:bookmarkEnd w:id="14"/>
     </w:p>
@@ -6120,6 +6197,9 @@
               <w:pStyle w:val="Geenafstand"/>
               <w:cnfStyle w:val="000000100000" w:firstRow="0" w:lastRow="0" w:firstColumn="0" w:lastColumn="0" w:oddVBand="0" w:evenVBand="0" w:oddHBand="1" w:evenHBand="0" w:firstRowFirstColumn="0" w:firstRowLastColumn="0" w:lastRowFirstColumn="0" w:lastRowLastColumn="0"/>
             </w:pPr>
+            <w:r>
+              <w:t>X</w:t>
+            </w:r>
           </w:p>
         </w:tc>
         <w:tc>
@@ -6150,19 +6230,7 @@
               <w:pStyle w:val="Geenafstand"/>
             </w:pPr>
             <w:r>
-              <w:t xml:space="preserve">Als een </w:t>
-            </w:r>
-            <w:r>
-              <w:t>lokaal</w:t>
-            </w:r>
-            <w:r>
-              <w:t xml:space="preserve"> is aangemaakt, komt de roostermaker dan </w:t>
-            </w:r>
-            <w:r>
-              <w:t xml:space="preserve">terug op het overzicht en is het lokaal </w:t>
-            </w:r>
-            <w:r>
-              <w:t>dan toegevoegd aan het overzicht?</w:t>
+              <w:t>Als een lokaal is aangemaakt, komt de roostermaker dan terug op het overzicht en is het lokaal dan toegevoegd aan het overzicht?</w:t>
             </w:r>
           </w:p>
           <w:p>
@@ -6180,6 +6248,9 @@
               <w:pStyle w:val="Geenafstand"/>
               <w:cnfStyle w:val="000000000000" w:firstRow="0" w:lastRow="0" w:firstColumn="0" w:lastColumn="0" w:oddVBand="0" w:evenVBand="0" w:oddHBand="0" w:evenHBand="0" w:firstRowFirstColumn="0" w:firstRowLastColumn="0" w:lastRowFirstColumn="0" w:lastRowLastColumn="0"/>
             </w:pPr>
+            <w:r>
+              <w:t>X</w:t>
+            </w:r>
           </w:p>
         </w:tc>
         <w:tc>
@@ -6379,6 +6450,9 @@
               <w:pStyle w:val="Geenafstand"/>
               <w:cnfStyle w:val="000000100000" w:firstRow="0" w:lastRow="0" w:firstColumn="0" w:lastColumn="0" w:oddVBand="0" w:evenVBand="0" w:oddHBand="1" w:evenHBand="0" w:firstRowFirstColumn="0" w:firstRowLastColumn="0" w:lastRowFirstColumn="0" w:lastRowLastColumn="0"/>
             </w:pPr>
+            <w:r>
+              <w:t>V</w:t>
+            </w:r>
           </w:p>
         </w:tc>
         <w:tc>
@@ -6435,6 +6509,9 @@
               <w:pStyle w:val="Geenafstand"/>
               <w:cnfStyle w:val="000000000000" w:firstRow="0" w:lastRow="0" w:firstColumn="0" w:lastColumn="0" w:oddVBand="0" w:evenVBand="0" w:oddHBand="0" w:evenHBand="0" w:firstRowFirstColumn="0" w:firstRowLastColumn="0" w:lastRowFirstColumn="0" w:lastRowLastColumn="0"/>
             </w:pPr>
+            <w:r>
+              <w:t>V</w:t>
+            </w:r>
           </w:p>
         </w:tc>
         <w:tc>
@@ -6486,6 +6563,9 @@
               <w:pStyle w:val="Geenafstand"/>
               <w:cnfStyle w:val="000000100000" w:firstRow="0" w:lastRow="0" w:firstColumn="0" w:lastColumn="0" w:oddVBand="0" w:evenVBand="0" w:oddHBand="1" w:evenHBand="0" w:firstRowFirstColumn="0" w:firstRowLastColumn="0" w:lastRowFirstColumn="0" w:lastRowLastColumn="0"/>
             </w:pPr>
+            <w:r>
+              <w:t>X</w:t>
+            </w:r>
           </w:p>
         </w:tc>
         <w:tc>
@@ -6632,6 +6712,9 @@
               <w:pStyle w:val="Geenafstand"/>
               <w:cnfStyle w:val="000000100000" w:firstRow="0" w:lastRow="0" w:firstColumn="0" w:lastColumn="0" w:oddVBand="0" w:evenVBand="0" w:oddHBand="1" w:evenHBand="0" w:firstRowFirstColumn="0" w:firstRowLastColumn="0" w:lastRowFirstColumn="0" w:lastRowLastColumn="0"/>
             </w:pPr>
+            <w:r>
+              <w:t>X</w:t>
+            </w:r>
           </w:p>
         </w:tc>
         <w:tc>
@@ -6688,6 +6771,11 @@
               <w:pStyle w:val="Geenafstand"/>
               <w:cnfStyle w:val="000000000000" w:firstRow="0" w:lastRow="0" w:firstColumn="0" w:lastColumn="0" w:oddVBand="0" w:evenVBand="0" w:oddHBand="0" w:evenHBand="0" w:firstRowFirstColumn="0" w:firstRowLastColumn="0" w:lastRowFirstColumn="0" w:lastRowLastColumn="0"/>
             </w:pPr>
+            <w:proofErr w:type="gramStart"/>
+            <w:r>
+              <w:t>x</w:t>
+            </w:r>
+            <w:proofErr w:type="gramEnd"/>
           </w:p>
         </w:tc>
         <w:tc>
@@ -6729,15 +6817,7 @@
           <w:color w:val="auto"/>
           <w:u w:val="single"/>
         </w:rPr>
-        <w:t>Leerlingen</w:t>
-      </w:r>
-      <w:r>
-        <w:rPr>
-          <w:rFonts w:ascii="Arial" w:hAnsi="Arial" w:cs="Arial"/>
-          <w:color w:val="auto"/>
-          <w:u w:val="single"/>
-        </w:rPr>
-        <w:t>:</w:t>
+        <w:t>Leerlingen:</w:t>
       </w:r>
       <w:bookmarkEnd w:id="18"/>
     </w:p>
@@ -6842,6 +6922,9 @@
               <w:pStyle w:val="Geenafstand"/>
               <w:cnfStyle w:val="000000100000" w:firstRow="0" w:lastRow="0" w:firstColumn="0" w:lastColumn="0" w:oddVBand="0" w:evenVBand="0" w:oddHBand="1" w:evenHBand="0" w:firstRowFirstColumn="0" w:firstRowLastColumn="0" w:lastRowFirstColumn="0" w:lastRowLastColumn="0"/>
             </w:pPr>
+            <w:r>
+              <w:t>~</w:t>
+            </w:r>
           </w:p>
         </w:tc>
         <w:tc>
@@ -6853,6 +6936,30 @@
               <w:pStyle w:val="Geenafstand"/>
               <w:cnfStyle w:val="000000100000" w:firstRow="0" w:lastRow="0" w:firstColumn="0" w:lastColumn="0" w:oddVBand="0" w:evenVBand="0" w:oddHBand="1" w:evenHBand="0" w:firstRowFirstColumn="0" w:firstRowLastColumn="0" w:lastRowFirstColumn="0" w:lastRowLastColumn="0"/>
             </w:pPr>
+            <w:r>
+              <w:t xml:space="preserve">Word in de </w:t>
+            </w:r>
+            <w:proofErr w:type="spellStart"/>
+            <w:r>
+              <w:t>db</w:t>
+            </w:r>
+            <w:proofErr w:type="spellEnd"/>
+            <w:r>
+              <w:t xml:space="preserve"> gezet maar niet in de </w:t>
+            </w:r>
+            <w:proofErr w:type="spellStart"/>
+            <w:r>
+              <w:t>auth</w:t>
+            </w:r>
+            <w:proofErr w:type="spellEnd"/>
+            <w:r>
+              <w:t xml:space="preserve"> </w:t>
+            </w:r>
+            <w:proofErr w:type="spellStart"/>
+            <w:r>
+              <w:t>db</w:t>
+            </w:r>
+            <w:proofErr w:type="spellEnd"/>
           </w:p>
         </w:tc>
       </w:tr>
@@ -6890,6 +6997,11 @@
               <w:pStyle w:val="Geenafstand"/>
               <w:cnfStyle w:val="000000000000" w:firstRow="0" w:lastRow="0" w:firstColumn="0" w:lastColumn="0" w:oddVBand="0" w:evenVBand="0" w:oddHBand="0" w:evenHBand="0" w:firstRowFirstColumn="0" w:firstRowLastColumn="0" w:lastRowFirstColumn="0" w:lastRowLastColumn="0"/>
             </w:pPr>
+            <w:proofErr w:type="gramStart"/>
+            <w:r>
+              <w:t>v</w:t>
+            </w:r>
+            <w:proofErr w:type="gramEnd"/>
           </w:p>
         </w:tc>
         <w:tc>
@@ -6901,6 +7013,14 @@
               <w:pStyle w:val="Geenafstand"/>
               <w:cnfStyle w:val="000000000000" w:firstRow="0" w:lastRow="0" w:firstColumn="0" w:lastColumn="0" w:oddVBand="0" w:evenVBand="0" w:oddHBand="0" w:evenHBand="0" w:firstRowFirstColumn="0" w:firstRowLastColumn="0" w:lastRowFirstColumn="0" w:lastRowLastColumn="0"/>
             </w:pPr>
+            <w:r>
+              <w:t xml:space="preserve">Geen error notificatie </w:t>
+            </w:r>
+            <w:proofErr w:type="spellStart"/>
+            <w:r>
+              <w:t>tho</w:t>
+            </w:r>
+            <w:proofErr w:type="spellEnd"/>
           </w:p>
         </w:tc>
       </w:tr>
@@ -6941,6 +7061,11 @@
               <w:pStyle w:val="Geenafstand"/>
               <w:cnfStyle w:val="000000100000" w:firstRow="0" w:lastRow="0" w:firstColumn="0" w:lastColumn="0" w:oddVBand="0" w:evenVBand="0" w:oddHBand="1" w:evenHBand="0" w:firstRowFirstColumn="0" w:firstRowLastColumn="0" w:lastRowFirstColumn="0" w:lastRowLastColumn="0"/>
             </w:pPr>
+            <w:proofErr w:type="gramStart"/>
+            <w:r>
+              <w:t>v</w:t>
+            </w:r>
+            <w:proofErr w:type="gramEnd"/>
           </w:p>
         </w:tc>
         <w:tc>
@@ -6993,6 +7118,11 @@
               <w:pStyle w:val="Geenafstand"/>
               <w:cnfStyle w:val="000000000000" w:firstRow="0" w:lastRow="0" w:firstColumn="0" w:lastColumn="0" w:oddVBand="0" w:evenVBand="0" w:oddHBand="0" w:evenHBand="0" w:firstRowFirstColumn="0" w:firstRowLastColumn="0" w:lastRowFirstColumn="0" w:lastRowLastColumn="0"/>
             </w:pPr>
+            <w:proofErr w:type="gramStart"/>
+            <w:r>
+              <w:t>v</w:t>
+            </w:r>
+            <w:proofErr w:type="gramEnd"/>
           </w:p>
         </w:tc>
         <w:tc>
@@ -7044,6 +7174,11 @@
               <w:pStyle w:val="Geenafstand"/>
               <w:cnfStyle w:val="000000100000" w:firstRow="0" w:lastRow="0" w:firstColumn="0" w:lastColumn="0" w:oddVBand="0" w:evenVBand="0" w:oddHBand="1" w:evenHBand="0" w:firstRowFirstColumn="0" w:firstRowLastColumn="0" w:lastRowFirstColumn="0" w:lastRowLastColumn="0"/>
             </w:pPr>
+            <w:proofErr w:type="gramStart"/>
+            <w:r>
+              <w:t>v</w:t>
+            </w:r>
+            <w:proofErr w:type="gramEnd"/>
           </w:p>
         </w:tc>
         <w:tc>
@@ -7085,15 +7220,7 @@
           <w:color w:val="auto"/>
           <w:u w:val="single"/>
         </w:rPr>
-        <w:t>Docenten</w:t>
-      </w:r>
-      <w:r>
-        <w:rPr>
-          <w:rFonts w:ascii="Arial" w:hAnsi="Arial" w:cs="Arial"/>
-          <w:color w:val="auto"/>
-          <w:u w:val="single"/>
-        </w:rPr>
-        <w:t>:</w:t>
+        <w:t>Docenten:</w:t>
       </w:r>
       <w:bookmarkEnd w:id="19"/>
     </w:p>
@@ -7180,13 +7307,7 @@
               <w:pStyle w:val="Geenafstand"/>
             </w:pPr>
             <w:r>
-              <w:t xml:space="preserve">Kunnen er geen </w:t>
-            </w:r>
-            <w:r>
-              <w:t>docenten</w:t>
-            </w:r>
-            <w:r>
-              <w:t xml:space="preserve"> met dezelfde email worden aangemaakt?</w:t>
+              <w:t>Kunnen er geen docenten met dezelfde email worden aangemaakt?</w:t>
             </w:r>
           </w:p>
           <w:p>
@@ -7204,6 +7325,9 @@
               <w:pStyle w:val="Geenafstand"/>
               <w:cnfStyle w:val="000000100000" w:firstRow="0" w:lastRow="0" w:firstColumn="0" w:lastColumn="0" w:oddVBand="0" w:evenVBand="0" w:oddHBand="1" w:evenHBand="0" w:firstRowFirstColumn="0" w:firstRowLastColumn="0" w:lastRowFirstColumn="0" w:lastRowLastColumn="0"/>
             </w:pPr>
+            <w:r>
+              <w:t>~</w:t>
+            </w:r>
           </w:p>
         </w:tc>
         <w:tc>
@@ -7215,6 +7339,30 @@
               <w:pStyle w:val="Geenafstand"/>
               <w:cnfStyle w:val="000000100000" w:firstRow="0" w:lastRow="0" w:firstColumn="0" w:lastColumn="0" w:oddVBand="0" w:evenVBand="0" w:oddHBand="1" w:evenHBand="0" w:firstRowFirstColumn="0" w:firstRowLastColumn="0" w:lastRowFirstColumn="0" w:lastRowLastColumn="0"/>
             </w:pPr>
+            <w:r>
+              <w:t xml:space="preserve">Word in de </w:t>
+            </w:r>
+            <w:proofErr w:type="spellStart"/>
+            <w:r>
+              <w:t>db</w:t>
+            </w:r>
+            <w:proofErr w:type="spellEnd"/>
+            <w:r>
+              <w:t xml:space="preserve"> gezet maar niet in de </w:t>
+            </w:r>
+            <w:proofErr w:type="spellStart"/>
+            <w:r>
+              <w:t>auth</w:t>
+            </w:r>
+            <w:proofErr w:type="spellEnd"/>
+            <w:r>
+              <w:t xml:space="preserve"> </w:t>
+            </w:r>
+            <w:proofErr w:type="spellStart"/>
+            <w:r>
+              <w:t>db</w:t>
+            </w:r>
+            <w:proofErr w:type="spellEnd"/>
           </w:p>
         </w:tc>
       </w:tr>
@@ -7252,6 +7400,11 @@
               <w:pStyle w:val="Geenafstand"/>
               <w:cnfStyle w:val="000000000000" w:firstRow="0" w:lastRow="0" w:firstColumn="0" w:lastColumn="0" w:oddVBand="0" w:evenVBand="0" w:oddHBand="0" w:evenHBand="0" w:firstRowFirstColumn="0" w:firstRowLastColumn="0" w:lastRowFirstColumn="0" w:lastRowLastColumn="0"/>
             </w:pPr>
+            <w:proofErr w:type="gramStart"/>
+            <w:r>
+              <w:t>v</w:t>
+            </w:r>
+            <w:proofErr w:type="gramEnd"/>
           </w:p>
         </w:tc>
         <w:tc>
@@ -7263,6 +7416,14 @@
               <w:pStyle w:val="Geenafstand"/>
               <w:cnfStyle w:val="000000000000" w:firstRow="0" w:lastRow="0" w:firstColumn="0" w:lastColumn="0" w:oddVBand="0" w:evenVBand="0" w:oddHBand="0" w:evenHBand="0" w:firstRowFirstColumn="0" w:firstRowLastColumn="0" w:lastRowFirstColumn="0" w:lastRowLastColumn="0"/>
             </w:pPr>
+            <w:r>
+              <w:t xml:space="preserve">Geen error notificatie </w:t>
+            </w:r>
+            <w:proofErr w:type="spellStart"/>
+            <w:r>
+              <w:t>tho</w:t>
+            </w:r>
+            <w:proofErr w:type="spellEnd"/>
           </w:p>
         </w:tc>
       </w:tr>
@@ -7285,13 +7446,7 @@
               <w:pStyle w:val="Geenafstand"/>
             </w:pPr>
             <w:r>
-              <w:t xml:space="preserve">Wordt de rol van de </w:t>
-            </w:r>
-            <w:r>
-              <w:t>docent</w:t>
-            </w:r>
-            <w:r>
-              <w:t xml:space="preserve"> goed aangemaakt in de database?</w:t>
+              <w:t>Wordt de rol van de docent goed aangemaakt in de database?</w:t>
             </w:r>
           </w:p>
           <w:p>
@@ -7309,6 +7464,9 @@
               <w:pStyle w:val="Geenafstand"/>
               <w:cnfStyle w:val="000000100000" w:firstRow="0" w:lastRow="0" w:firstColumn="0" w:lastColumn="0" w:oddVBand="0" w:evenVBand="0" w:oddHBand="1" w:evenHBand="0" w:firstRowFirstColumn="0" w:firstRowLastColumn="0" w:lastRowFirstColumn="0" w:lastRowLastColumn="0"/>
             </w:pPr>
+            <w:r>
+              <w:t>V</w:t>
+            </w:r>
           </w:p>
         </w:tc>
         <w:tc>
@@ -7342,13 +7500,7 @@
             </w:r>
             <w:proofErr w:type="spellEnd"/>
             <w:r>
-              <w:t xml:space="preserve"> aangemaakt bij het toevoegen van een </w:t>
-            </w:r>
-            <w:r>
-              <w:t>docent</w:t>
-            </w:r>
-            <w:r>
-              <w:t>?</w:t>
+              <w:t xml:space="preserve"> aangemaakt bij het toevoegen van een docent?</w:t>
             </w:r>
           </w:p>
           <w:p>
@@ -7366,6 +7518,9 @@
               <w:pStyle w:val="Geenafstand"/>
               <w:cnfStyle w:val="000000000000" w:firstRow="0" w:lastRow="0" w:firstColumn="0" w:lastColumn="0" w:oddVBand="0" w:evenVBand="0" w:oddHBand="0" w:evenHBand="0" w:firstRowFirstColumn="0" w:firstRowLastColumn="0" w:lastRowFirstColumn="0" w:lastRowLastColumn="0"/>
             </w:pPr>
+            <w:r>
+              <w:t>V</w:t>
+            </w:r>
           </w:p>
         </w:tc>
         <w:tc>
@@ -7407,15 +7562,7 @@
           <w:color w:val="auto"/>
           <w:u w:val="single"/>
         </w:rPr>
-        <w:t>Roostermakers</w:t>
-      </w:r>
-      <w:r>
-        <w:rPr>
-          <w:rFonts w:ascii="Arial" w:hAnsi="Arial" w:cs="Arial"/>
-          <w:color w:val="auto"/>
-          <w:u w:val="single"/>
-        </w:rPr>
-        <w:t>:</w:t>
+        <w:t>Roostermakers:</w:t>
       </w:r>
       <w:bookmarkEnd w:id="20"/>
     </w:p>
@@ -7502,13 +7649,7 @@
               <w:pStyle w:val="Geenafstand"/>
             </w:pPr>
             <w:r>
-              <w:t xml:space="preserve">Kunnen er geen </w:t>
-            </w:r>
-            <w:r>
-              <w:t>roostermakers</w:t>
-            </w:r>
-            <w:r>
-              <w:t xml:space="preserve"> met dezelfde email worden aangemaakt?</w:t>
+              <w:t>Kunnen er geen roostermakers met dezelfde email worden aangemaakt?</w:t>
             </w:r>
           </w:p>
           <w:p>
@@ -7526,6 +7667,9 @@
               <w:pStyle w:val="Geenafstand"/>
               <w:cnfStyle w:val="000000100000" w:firstRow="0" w:lastRow="0" w:firstColumn="0" w:lastColumn="0" w:oddVBand="0" w:evenVBand="0" w:oddHBand="1" w:evenHBand="0" w:firstRowFirstColumn="0" w:firstRowLastColumn="0" w:lastRowFirstColumn="0" w:lastRowLastColumn="0"/>
             </w:pPr>
+            <w:r>
+              <w:t>~</w:t>
+            </w:r>
           </w:p>
         </w:tc>
         <w:tc>
@@ -7537,6 +7681,30 @@
               <w:pStyle w:val="Geenafstand"/>
               <w:cnfStyle w:val="000000100000" w:firstRow="0" w:lastRow="0" w:firstColumn="0" w:lastColumn="0" w:oddVBand="0" w:evenVBand="0" w:oddHBand="1" w:evenHBand="0" w:firstRowFirstColumn="0" w:firstRowLastColumn="0" w:lastRowFirstColumn="0" w:lastRowLastColumn="0"/>
             </w:pPr>
+            <w:r>
+              <w:t xml:space="preserve">Word in de </w:t>
+            </w:r>
+            <w:proofErr w:type="spellStart"/>
+            <w:r>
+              <w:t>db</w:t>
+            </w:r>
+            <w:proofErr w:type="spellEnd"/>
+            <w:r>
+              <w:t xml:space="preserve"> gezet maar niet in de </w:t>
+            </w:r>
+            <w:proofErr w:type="spellStart"/>
+            <w:r>
+              <w:t>auth</w:t>
+            </w:r>
+            <w:proofErr w:type="spellEnd"/>
+            <w:r>
+              <w:t xml:space="preserve"> </w:t>
+            </w:r>
+            <w:proofErr w:type="spellStart"/>
+            <w:r>
+              <w:t>db</w:t>
+            </w:r>
+            <w:proofErr w:type="spellEnd"/>
           </w:p>
         </w:tc>
       </w:tr>
@@ -7574,6 +7742,11 @@
               <w:pStyle w:val="Geenafstand"/>
               <w:cnfStyle w:val="000000000000" w:firstRow="0" w:lastRow="0" w:firstColumn="0" w:lastColumn="0" w:oddVBand="0" w:evenVBand="0" w:oddHBand="0" w:evenHBand="0" w:firstRowFirstColumn="0" w:firstRowLastColumn="0" w:lastRowFirstColumn="0" w:lastRowLastColumn="0"/>
             </w:pPr>
+            <w:proofErr w:type="gramStart"/>
+            <w:r>
+              <w:t>v</w:t>
+            </w:r>
+            <w:proofErr w:type="gramEnd"/>
           </w:p>
         </w:tc>
         <w:tc>
@@ -7585,6 +7758,14 @@
               <w:pStyle w:val="Geenafstand"/>
               <w:cnfStyle w:val="000000000000" w:firstRow="0" w:lastRow="0" w:firstColumn="0" w:lastColumn="0" w:oddVBand="0" w:evenVBand="0" w:oddHBand="0" w:evenHBand="0" w:firstRowFirstColumn="0" w:firstRowLastColumn="0" w:lastRowFirstColumn="0" w:lastRowLastColumn="0"/>
             </w:pPr>
+            <w:r>
+              <w:t xml:space="preserve">Geen error notificatie </w:t>
+            </w:r>
+            <w:proofErr w:type="spellStart"/>
+            <w:r>
+              <w:t>tho</w:t>
+            </w:r>
+            <w:proofErr w:type="spellEnd"/>
           </w:p>
         </w:tc>
       </w:tr>
@@ -7607,13 +7788,7 @@
               <w:pStyle w:val="Geenafstand"/>
             </w:pPr>
             <w:r>
-              <w:t xml:space="preserve">Wordt de rol van de </w:t>
-            </w:r>
-            <w:r>
-              <w:t>roostermaker</w:t>
-            </w:r>
-            <w:r>
-              <w:t xml:space="preserve"> goed aangemaakt in de database?</w:t>
+              <w:t>Wordt de rol van de roostermaker goed aangemaakt in de database?</w:t>
             </w:r>
           </w:p>
           <w:p>
@@ -7631,6 +7806,9 @@
               <w:pStyle w:val="Geenafstand"/>
               <w:cnfStyle w:val="000000100000" w:firstRow="0" w:lastRow="0" w:firstColumn="0" w:lastColumn="0" w:oddVBand="0" w:evenVBand="0" w:oddHBand="1" w:evenHBand="0" w:firstRowFirstColumn="0" w:firstRowLastColumn="0" w:lastRowFirstColumn="0" w:lastRowLastColumn="0"/>
             </w:pPr>
+            <w:r>
+              <w:t>V</w:t>
+            </w:r>
           </w:p>
         </w:tc>
         <w:tc>
@@ -7664,13 +7842,7 @@
             </w:r>
             <w:proofErr w:type="spellEnd"/>
             <w:r>
-              <w:t xml:space="preserve"> aangemaakt bij het toevoegen van een </w:t>
-            </w:r>
-            <w:r>
-              <w:t>roostermaker</w:t>
-            </w:r>
-            <w:r>
-              <w:t>?</w:t>
+              <w:t xml:space="preserve"> aangemaakt bij het toevoegen van een roostermaker?</w:t>
             </w:r>
           </w:p>
           <w:p>
@@ -7688,6 +7860,9 @@
               <w:pStyle w:val="Geenafstand"/>
               <w:cnfStyle w:val="000000000000" w:firstRow="0" w:lastRow="0" w:firstColumn="0" w:lastColumn="0" w:oddVBand="0" w:evenVBand="0" w:oddHBand="0" w:evenHBand="0" w:firstRowFirstColumn="0" w:firstRowLastColumn="0" w:lastRowFirstColumn="0" w:lastRowLastColumn="0"/>
             </w:pPr>
+            <w:r>
+              <w:t>V</w:t>
+            </w:r>
           </w:p>
         </w:tc>
         <w:tc>
@@ -7850,6 +8025,7 @@
             <w:pPr>
               <w:pStyle w:val="Geenafstand"/>
             </w:pPr>
+            <w:bookmarkStart w:id="22" w:name="_GoBack" w:colFirst="1" w:colLast="2"/>
           </w:p>
           <w:p>
             <w:pPr>
@@ -7882,6 +8058,9 @@
               <w:pStyle w:val="Geenafstand"/>
               <w:cnfStyle w:val="000000100000" w:firstRow="0" w:lastRow="0" w:firstColumn="0" w:lastColumn="0" w:oddVBand="0" w:evenVBand="0" w:oddHBand="1" w:evenHBand="0" w:firstRowFirstColumn="0" w:firstRowLastColumn="0" w:lastRowFirstColumn="0" w:lastRowLastColumn="0"/>
             </w:pPr>
+            <w:r>
+              <w:t>~</w:t>
+            </w:r>
           </w:p>
         </w:tc>
         <w:tc>
@@ -7893,6 +8072,30 @@
               <w:pStyle w:val="Geenafstand"/>
               <w:cnfStyle w:val="000000100000" w:firstRow="0" w:lastRow="0" w:firstColumn="0" w:lastColumn="0" w:oddVBand="0" w:evenVBand="0" w:oddHBand="1" w:evenHBand="0" w:firstRowFirstColumn="0" w:firstRowLastColumn="0" w:lastRowFirstColumn="0" w:lastRowLastColumn="0"/>
             </w:pPr>
+            <w:r>
+              <w:t xml:space="preserve">Word in de </w:t>
+            </w:r>
+            <w:proofErr w:type="spellStart"/>
+            <w:r>
+              <w:t>db</w:t>
+            </w:r>
+            <w:proofErr w:type="spellEnd"/>
+            <w:r>
+              <w:t xml:space="preserve"> gezet maar niet in de </w:t>
+            </w:r>
+            <w:proofErr w:type="spellStart"/>
+            <w:r>
+              <w:t>auth</w:t>
+            </w:r>
+            <w:proofErr w:type="spellEnd"/>
+            <w:r>
+              <w:t xml:space="preserve"> </w:t>
+            </w:r>
+            <w:proofErr w:type="spellStart"/>
+            <w:r>
+              <w:t>db</w:t>
+            </w:r>
+            <w:proofErr w:type="spellEnd"/>
           </w:p>
         </w:tc>
       </w:tr>
@@ -7930,6 +8133,11 @@
               <w:pStyle w:val="Geenafstand"/>
               <w:cnfStyle w:val="000000000000" w:firstRow="0" w:lastRow="0" w:firstColumn="0" w:lastColumn="0" w:oddVBand="0" w:evenVBand="0" w:oddHBand="0" w:evenHBand="0" w:firstRowFirstColumn="0" w:firstRowLastColumn="0" w:lastRowFirstColumn="0" w:lastRowLastColumn="0"/>
             </w:pPr>
+            <w:proofErr w:type="gramStart"/>
+            <w:r>
+              <w:t>v</w:t>
+            </w:r>
+            <w:proofErr w:type="gramEnd"/>
           </w:p>
         </w:tc>
         <w:tc>
@@ -7941,6 +8149,14 @@
               <w:pStyle w:val="Geenafstand"/>
               <w:cnfStyle w:val="000000000000" w:firstRow="0" w:lastRow="0" w:firstColumn="0" w:lastColumn="0" w:oddVBand="0" w:evenVBand="0" w:oddHBand="0" w:evenHBand="0" w:firstRowFirstColumn="0" w:firstRowLastColumn="0" w:lastRowFirstColumn="0" w:lastRowLastColumn="0"/>
             </w:pPr>
+            <w:r>
+              <w:t xml:space="preserve">Geen error notificatie </w:t>
+            </w:r>
+            <w:proofErr w:type="spellStart"/>
+            <w:r>
+              <w:t>tho</w:t>
+            </w:r>
+            <w:proofErr w:type="spellEnd"/>
           </w:p>
         </w:tc>
       </w:tr>
@@ -7989,6 +8205,9 @@
               <w:pStyle w:val="Geenafstand"/>
               <w:cnfStyle w:val="000000100000" w:firstRow="0" w:lastRow="0" w:firstColumn="0" w:lastColumn="0" w:oddVBand="0" w:evenVBand="0" w:oddHBand="1" w:evenHBand="0" w:firstRowFirstColumn="0" w:firstRowLastColumn="0" w:lastRowFirstColumn="0" w:lastRowLastColumn="0"/>
             </w:pPr>
+            <w:r>
+              <w:t>V</w:t>
+            </w:r>
           </w:p>
         </w:tc>
         <w:tc>
@@ -8048,6 +8267,9 @@
               <w:pStyle w:val="Geenafstand"/>
               <w:cnfStyle w:val="000000000000" w:firstRow="0" w:lastRow="0" w:firstColumn="0" w:lastColumn="0" w:oddVBand="0" w:evenVBand="0" w:oddHBand="0" w:evenHBand="0" w:firstRowFirstColumn="0" w:firstRowLastColumn="0" w:lastRowFirstColumn="0" w:lastRowLastColumn="0"/>
             </w:pPr>
+            <w:r>
+              <w:t>V</w:t>
+            </w:r>
           </w:p>
         </w:tc>
         <w:tc>
@@ -8062,6 +8284,7 @@
           </w:p>
         </w:tc>
       </w:tr>
+      <w:bookmarkEnd w:id="22"/>
     </w:tbl>
     <w:p>
       <w:pPr>
@@ -8072,8 +8295,6 @@
           <w:szCs w:val="24"/>
         </w:rPr>
       </w:pPr>
-      <w:bookmarkStart w:id="22" w:name="_GoBack"/>
-      <w:bookmarkEnd w:id="22"/>
     </w:p>
     <w:sectPr>
       <w:footerReference w:type="default" r:id="rId9"/>
@@ -9011,536 +9232,6 @@
 </w:styles>
 </file>
 
-<file path=word/glossary/document.xml><?xml version="1.0" encoding="utf-8"?>
-<w:glossaryDocument xmlns:wpc="http://schemas.microsoft.com/office/word/2010/wordprocessingCanvas" xmlns:cx="http://schemas.microsoft.com/office/drawing/2014/chartex" xmlns:cx1="http://schemas.microsoft.com/office/drawing/2015/9/8/chartex" xmlns:cx2="http://schemas.microsoft.com/office/drawing/2015/10/21/chartex" xmlns:cx3="http://schemas.microsoft.com/office/drawing/2016/5/9/chartex" xmlns:cx4="http://schemas.microsoft.com/office/drawing/2016/5/10/chartex" xmlns:cx5="http://schemas.microsoft.com/office/drawing/2016/5/11/chartex" xmlns:mc="http://schemas.openxmlformats.org/markup-compatibility/2006" xmlns:o="urn:schemas-microsoft-com:office:office" xmlns:r="http://schemas.openxmlformats.org/officeDocument/2006/relationships" xmlns:m="http://schemas.openxmlformats.org/officeDocument/2006/math" xmlns:v="urn:schemas-microsoft-com:vml" xmlns:wp14="http://schemas.microsoft.com/office/word/2010/wordprocessingDrawing" xmlns:wp="http://schemas.openxmlformats.org/drawingml/2006/wordprocessingDrawing" xmlns:w10="urn:schemas-microsoft-com:office:word" xmlns:w="http://schemas.openxmlformats.org/wordprocessingml/2006/main" xmlns:w14="http://schemas.microsoft.com/office/word/2010/wordml" xmlns:w15="http://schemas.microsoft.com/office/word/2012/wordml" xmlns:w16se="http://schemas.microsoft.com/office/word/2015/wordml/symex" xmlns:wpg="http://schemas.microsoft.com/office/word/2010/wordprocessingGroup" xmlns:wpi="http://schemas.microsoft.com/office/word/2010/wordprocessingInk" xmlns:wne="http://schemas.microsoft.com/office/word/2006/wordml" xmlns:wps="http://schemas.microsoft.com/office/word/2010/wordprocessingShape" mc:Ignorable="w14 w15 w16se wp14"/>
-</file>
-
-<file path=word/glossary/fontTable.xml><?xml version="1.0" encoding="utf-8"?>
-<w:fonts xmlns:mc="http://schemas.openxmlformats.org/markup-compatibility/2006" xmlns:r="http://schemas.openxmlformats.org/officeDocument/2006/relationships" xmlns:w="http://schemas.openxmlformats.org/wordprocessingml/2006/main" xmlns:w14="http://schemas.microsoft.com/office/word/2010/wordml" xmlns:w15="http://schemas.microsoft.com/office/word/2012/wordml" xmlns:w16se="http://schemas.microsoft.com/office/word/2015/wordml/symex" mc:Ignorable="w14 w15 w16se">
-  <w:font w:name="Calibri">
-    <w:panose1 w:val="020F0502020204030204"/>
-    <w:charset w:val="00"/>
-    <w:family w:val="swiss"/>
-    <w:pitch w:val="variable"/>
-    <w:sig w:usb0="E0002AFF" w:usb1="C000247B" w:usb2="00000009" w:usb3="00000000" w:csb0="000001FF" w:csb1="00000000"/>
-  </w:font>
-  <w:font w:name="Times New Roman">
-    <w:panose1 w:val="02020603050405020304"/>
-    <w:charset w:val="00"/>
-    <w:family w:val="roman"/>
-    <w:pitch w:val="variable"/>
-    <w:sig w:usb0="E0002EFF" w:usb1="C000785B" w:usb2="00000009" w:usb3="00000000" w:csb0="000001FF" w:csb1="00000000"/>
-  </w:font>
-  <w:font w:name="Calibri Light">
-    <w:panose1 w:val="020F0302020204030204"/>
-    <w:charset w:val="00"/>
-    <w:family w:val="swiss"/>
-    <w:pitch w:val="variable"/>
-    <w:sig w:usb0="E0002AFF" w:usb1="C000247B" w:usb2="00000009" w:usb3="00000000" w:csb0="000001FF" w:csb1="00000000"/>
-  </w:font>
-  <w:font w:name="Arial">
-    <w:panose1 w:val="020B0604020202020204"/>
-    <w:charset w:val="00"/>
-    <w:family w:val="swiss"/>
-    <w:pitch w:val="variable"/>
-    <w:sig w:usb0="E0002EFF" w:usb1="C0007843" w:usb2="00000009" w:usb3="00000000" w:csb0="000001FF" w:csb1="00000000"/>
-  </w:font>
-  <w:font w:name="Segoe UI Symbol">
-    <w:panose1 w:val="020B0502040204020203"/>
-    <w:charset w:val="00"/>
-    <w:family w:val="swiss"/>
-    <w:pitch w:val="variable"/>
-    <w:sig w:usb0="800001E3" w:usb1="1200FFEF" w:usb2="00040000" w:usb3="00000000" w:csb0="00000001" w:csb1="00000000"/>
-  </w:font>
-</w:fonts>
-</file>
-
-<file path=word/glossary/settings.xml><?xml version="1.0" encoding="utf-8"?>
-<w:settings xmlns:mc="http://schemas.openxmlformats.org/markup-compatibility/2006" xmlns:o="urn:schemas-microsoft-com:office:office" xmlns:r="http://schemas.openxmlformats.org/officeDocument/2006/relationships" xmlns:m="http://schemas.openxmlformats.org/officeDocument/2006/math" xmlns:v="urn:schemas-microsoft-com:vml" xmlns:w10="urn:schemas-microsoft-com:office:word" xmlns:w="http://schemas.openxmlformats.org/wordprocessingml/2006/main" xmlns:w14="http://schemas.microsoft.com/office/word/2010/wordml" xmlns:w15="http://schemas.microsoft.com/office/word/2012/wordml" xmlns:w16se="http://schemas.microsoft.com/office/word/2015/wordml/symex" xmlns:sl="http://schemas.openxmlformats.org/schemaLibrary/2006/main" mc:Ignorable="w14 w15 w16se">
-  <w:view w:val="normal"/>
-  <w:defaultTabStop w:val="708"/>
-  <w:hyphenationZone w:val="425"/>
-  <w:characterSpacingControl w:val="doNotCompress"/>
-  <w:compat>
-    <w:useFELayout/>
-    <w:compatSetting w:name="compatibilityMode" w:uri="http://schemas.microsoft.com/office/word" w:val="15"/>
-    <w:compatSetting w:name="overrideTableStyleFontSizeAndJustification" w:uri="http://schemas.microsoft.com/office/word" w:val="1"/>
-    <w:compatSetting w:name="enableOpenTypeFeatures" w:uri="http://schemas.microsoft.com/office/word" w:val="1"/>
-    <w:compatSetting w:name="doNotFlipMirrorIndents" w:uri="http://schemas.microsoft.com/office/word" w:val="1"/>
-    <w:compatSetting w:name="differentiateMultirowTableHeaders" w:uri="http://schemas.microsoft.com/office/word" w:val="1"/>
-  </w:compat>
-  <w:rsids>
-    <w:rsidRoot w:val="00E31ECC"/>
-    <w:rsid w:val="000436FC"/>
-    <w:rsid w:val="00E31ECC"/>
-  </w:rsids>
-  <m:mathPr>
-    <m:mathFont m:val="Cambria Math"/>
-    <m:brkBin m:val="before"/>
-    <m:brkBinSub m:val="--"/>
-    <m:smallFrac m:val="0"/>
-    <m:dispDef/>
-    <m:lMargin m:val="0"/>
-    <m:rMargin m:val="0"/>
-    <m:defJc m:val="centerGroup"/>
-    <m:wrapIndent m:val="1440"/>
-    <m:intLim m:val="subSup"/>
-    <m:naryLim m:val="undOvr"/>
-  </m:mathPr>
-  <w:themeFontLang w:val="nl-NL"/>
-  <w:clrSchemeMapping w:bg1="light1" w:t1="dark1" w:bg2="light2" w:t2="dark2" w:accent1="accent1" w:accent2="accent2" w:accent3="accent3" w:accent4="accent4" w:accent5="accent5" w:accent6="accent6" w:hyperlink="hyperlink" w:followedHyperlink="followedHyperlink"/>
-  <w:decimalSymbol w:val=","/>
-  <w:listSeparator w:val=";"/>
-  <w15:chartTrackingRefBased/>
-</w:settings>
-</file>
-
-<file path=word/glossary/styles.xml><?xml version="1.0" encoding="utf-8"?>
-<w:styles xmlns:mc="http://schemas.openxmlformats.org/markup-compatibility/2006" xmlns:r="http://schemas.openxmlformats.org/officeDocument/2006/relationships" xmlns:w="http://schemas.openxmlformats.org/wordprocessingml/2006/main" xmlns:w14="http://schemas.microsoft.com/office/word/2010/wordml" xmlns:w15="http://schemas.microsoft.com/office/word/2012/wordml" xmlns:w16se="http://schemas.microsoft.com/office/word/2015/wordml/symex" mc:Ignorable="w14 w15 w16se">
-  <w:docDefaults>
-    <w:rPrDefault>
-      <w:rPr>
-        <w:rFonts w:asciiTheme="minorHAnsi" w:eastAsiaTheme="minorEastAsia" w:hAnsiTheme="minorHAnsi" w:cstheme="minorBidi"/>
-        <w:sz w:val="22"/>
-        <w:szCs w:val="22"/>
-        <w:lang w:val="nl-NL" w:eastAsia="nl-NL" w:bidi="ar-SA"/>
-      </w:rPr>
-    </w:rPrDefault>
-    <w:pPrDefault>
-      <w:pPr>
-        <w:spacing w:after="160" w:line="259" w:lineRule="auto"/>
-      </w:pPr>
-    </w:pPrDefault>
-  </w:docDefaults>
-  <w:latentStyles w:defLockedState="0" w:defUIPriority="99" w:defSemiHidden="0" w:defUnhideWhenUsed="0" w:defQFormat="0" w:count="374">
-    <w:lsdException w:name="Normal" w:uiPriority="0" w:qFormat="1"/>
-    <w:lsdException w:name="heading 1" w:uiPriority="9" w:qFormat="1"/>
-    <w:lsdException w:name="heading 2" w:semiHidden="1" w:uiPriority="9" w:unhideWhenUsed="1" w:qFormat="1"/>
-    <w:lsdException w:name="heading 3" w:semiHidden="1" w:uiPriority="9" w:unhideWhenUsed="1" w:qFormat="1"/>
-    <w:lsdException w:name="heading 4" w:semiHidden="1" w:uiPriority="9" w:unhideWhenUsed="1" w:qFormat="1"/>
-    <w:lsdException w:name="heading 5" w:semiHidden="1" w:uiPriority="9" w:unhideWhenUsed="1" w:qFormat="1"/>
-    <w:lsdException w:name="heading 6" w:semiHidden="1" w:uiPriority="9" w:unhideWhenUsed="1" w:qFormat="1"/>
-    <w:lsdException w:name="heading 7" w:semiHidden="1" w:uiPriority="9" w:unhideWhenUsed="1" w:qFormat="1"/>
-    <w:lsdException w:name="heading 8" w:semiHidden="1" w:uiPriority="9" w:unhideWhenUsed="1" w:qFormat="1"/>
-    <w:lsdException w:name="heading 9" w:semiHidden="1" w:uiPriority="9" w:unhideWhenUsed="1" w:qFormat="1"/>
-    <w:lsdException w:name="index 1" w:semiHidden="1" w:unhideWhenUsed="1"/>
-    <w:lsdException w:name="index 2" w:semiHidden="1" w:unhideWhenUsed="1"/>
-    <w:lsdException w:name="index 3" w:semiHidden="1" w:unhideWhenUsed="1"/>
-    <w:lsdException w:name="index 4" w:semiHidden="1" w:unhideWhenUsed="1"/>
-    <w:lsdException w:name="index 5" w:semiHidden="1" w:unhideWhenUsed="1"/>
-    <w:lsdException w:name="index 6" w:semiHidden="1" w:unhideWhenUsed="1"/>
-    <w:lsdException w:name="index 7" w:semiHidden="1" w:unhideWhenUsed="1"/>
-    <w:lsdException w:name="index 8" w:semiHidden="1" w:unhideWhenUsed="1"/>
-    <w:lsdException w:name="index 9" w:semiHidden="1" w:unhideWhenUsed="1"/>
-    <w:lsdException w:name="toc 1" w:semiHidden="1" w:uiPriority="39" w:unhideWhenUsed="1"/>
-    <w:lsdException w:name="toc 2" w:semiHidden="1" w:uiPriority="39" w:unhideWhenUsed="1"/>
-    <w:lsdException w:name="toc 3" w:semiHidden="1" w:uiPriority="39" w:unhideWhenUsed="1"/>
-    <w:lsdException w:name="toc 4" w:semiHidden="1" w:uiPriority="39" w:unhideWhenUsed="1"/>
-    <w:lsdException w:name="toc 5" w:semiHidden="1" w:uiPriority="39" w:unhideWhenUsed="1"/>
-    <w:lsdException w:name="toc 6" w:semiHidden="1" w:uiPriority="39" w:unhideWhenUsed="1"/>
-    <w:lsdException w:name="toc 7" w:semiHidden="1" w:uiPriority="39" w:unhideWhenUsed="1"/>
-    <w:lsdException w:name="toc 8" w:semiHidden="1" w:uiPriority="39" w:unhideWhenUsed="1"/>
-    <w:lsdException w:name="toc 9" w:semiHidden="1" w:uiPriority="39" w:unhideWhenUsed="1"/>
-    <w:lsdException w:name="Normal Indent" w:semiHidden="1" w:unhideWhenUsed="1"/>
-    <w:lsdException w:name="footnote text" w:semiHidden="1" w:unhideWhenUsed="1"/>
-    <w:lsdException w:name="annotation text" w:semiHidden="1" w:unhideWhenUsed="1"/>
-    <w:lsdException w:name="header" w:semiHidden="1" w:unhideWhenUsed="1"/>
-    <w:lsdException w:name="footer" w:semiHidden="1" w:unhideWhenUsed="1"/>
-    <w:lsdException w:name="index heading" w:semiHidden="1" w:unhideWhenUsed="1"/>
-    <w:lsdException w:name="caption" w:semiHidden="1" w:uiPriority="35" w:unhideWhenUsed="1" w:qFormat="1"/>
-    <w:lsdException w:name="table of figures" w:semiHidden="1" w:unhideWhenUsed="1"/>
-    <w:lsdException w:name="envelope address" w:semiHidden="1" w:unhideWhenUsed="1"/>
-    <w:lsdException w:name="envelope return" w:semiHidden="1" w:unhideWhenUsed="1"/>
-    <w:lsdException w:name="footnote reference" w:semiHidden="1" w:unhideWhenUsed="1"/>
-    <w:lsdException w:name="annotation reference" w:semiHidden="1" w:unhideWhenUsed="1"/>
-    <w:lsdException w:name="line number" w:semiHidden="1" w:unhideWhenUsed="1"/>
-    <w:lsdException w:name="page number" w:semiHidden="1" w:unhideWhenUsed="1"/>
-    <w:lsdException w:name="endnote reference" w:semiHidden="1" w:unhideWhenUsed="1"/>
-    <w:lsdException w:name="endnote text" w:semiHidden="1" w:unhideWhenUsed="1"/>
-    <w:lsdException w:name="table of authorities" w:semiHidden="1" w:unhideWhenUsed="1"/>
-    <w:lsdException w:name="macro" w:semiHidden="1" w:unhideWhenUsed="1"/>
-    <w:lsdException w:name="toa heading" w:semiHidden="1" w:unhideWhenUsed="1"/>
-    <w:lsdException w:name="List" w:semiHidden="1" w:unhideWhenUsed="1"/>
-    <w:lsdException w:name="List Bullet" w:semiHidden="1" w:unhideWhenUsed="1"/>
-    <w:lsdException w:name="List Number" w:semiHidden="1" w:unhideWhenUsed="1"/>
-    <w:lsdException w:name="List 2" w:semiHidden="1" w:unhideWhenUsed="1"/>
-    <w:lsdException w:name="List 3" w:semiHidden="1" w:unhideWhenUsed="1"/>
-    <w:lsdException w:name="List 4" w:semiHidden="1" w:unhideWhenUsed="1"/>
-    <w:lsdException w:name="List 5" w:semiHidden="1" w:unhideWhenUsed="1"/>
-    <w:lsdException w:name="List Bullet 2" w:semiHidden="1" w:unhideWhenUsed="1"/>
-    <w:lsdException w:name="List Bullet 3" w:semiHidden="1" w:unhideWhenUsed="1"/>
-    <w:lsdException w:name="List Bullet 4" w:semiHidden="1" w:unhideWhenUsed="1"/>
-    <w:lsdException w:name="List Bullet 5" w:semiHidden="1" w:unhideWhenUsed="1"/>
-    <w:lsdException w:name="List Number 2" w:semiHidden="1" w:unhideWhenUsed="1"/>
-    <w:lsdException w:name="List Number 3" w:semiHidden="1" w:unhideWhenUsed="1"/>
-    <w:lsdException w:name="List Number 4" w:semiHidden="1" w:unhideWhenUsed="1"/>
-    <w:lsdException w:name="List Number 5" w:semiHidden="1" w:unhideWhenUsed="1"/>
-    <w:lsdException w:name="Title" w:uiPriority="10" w:qFormat="1"/>
-    <w:lsdException w:name="Closing" w:semiHidden="1" w:unhideWhenUsed="1"/>
-    <w:lsdException w:name="Signature" w:semiHidden="1" w:unhideWhenUsed="1"/>
-    <w:lsdException w:name="Default Paragraph Font" w:semiHidden="1" w:uiPriority="1" w:unhideWhenUsed="1"/>
-    <w:lsdException w:name="Body Text" w:semiHidden="1" w:unhideWhenUsed="1"/>
-    <w:lsdException w:name="Body Text Indent" w:semiHidden="1" w:unhideWhenUsed="1"/>
-    <w:lsdException w:name="List Continue" w:semiHidden="1" w:unhideWhenUsed="1"/>
-    <w:lsdException w:name="List Continue 2" w:semiHidden="1" w:unhideWhenUsed="1"/>
-    <w:lsdException w:name="List Continue 3" w:semiHidden="1" w:unhideWhenUsed="1"/>
-    <w:lsdException w:name="List Continue 4" w:semiHidden="1" w:unhideWhenUsed="1"/>
-    <w:lsdException w:name="List Continue 5" w:semiHidden="1" w:unhideWhenUsed="1"/>
-    <w:lsdException w:name="Message Header" w:semiHidden="1" w:unhideWhenUsed="1"/>
-    <w:lsdException w:name="Subtitle" w:uiPriority="11" w:qFormat="1"/>
-    <w:lsdException w:name="Salutation" w:semiHidden="1" w:unhideWhenUsed="1"/>
-    <w:lsdException w:name="Date" w:semiHidden="1" w:unhideWhenUsed="1"/>
-    <w:lsdException w:name="Body Text First Indent" w:semiHidden="1" w:unhideWhenUsed="1"/>
-    <w:lsdException w:name="Body Text First Indent 2" w:semiHidden="1" w:unhideWhenUsed="1"/>
-    <w:lsdException w:name="Note Heading" w:semiHidden="1" w:unhideWhenUsed="1"/>
-    <w:lsdException w:name="Body Text 2" w:semiHidden="1" w:unhideWhenUsed="1"/>
-    <w:lsdException w:name="Body Text 3" w:semiHidden="1" w:unhideWhenUsed="1"/>
-    <w:lsdException w:name="Body Text Indent 2" w:semiHidden="1" w:unhideWhenUsed="1"/>
-    <w:lsdException w:name="Body Text Indent 3" w:semiHidden="1" w:unhideWhenUsed="1"/>
-    <w:lsdException w:name="Block Text" w:semiHidden="1" w:unhideWhenUsed="1"/>
-    <w:lsdException w:name="Hyperlink" w:semiHidden="1" w:unhideWhenUsed="1"/>
-    <w:lsdException w:name="FollowedHyperlink" w:semiHidden="1" w:unhideWhenUsed="1"/>
-    <w:lsdException w:name="Strong" w:uiPriority="22" w:qFormat="1"/>
-    <w:lsdException w:name="Emphasis" w:uiPriority="20" w:qFormat="1"/>
-    <w:lsdException w:name="Document Map" w:semiHidden="1" w:unhideWhenUsed="1"/>
-    <w:lsdException w:name="Plain Text" w:semiHidden="1" w:unhideWhenUsed="1"/>
-    <w:lsdException w:name="E-mail Signature" w:semiHidden="1" w:unhideWhenUsed="1"/>
-    <w:lsdException w:name="HTML Top of Form" w:semiHidden="1" w:unhideWhenUsed="1"/>
-    <w:lsdException w:name="HTML Bottom of Form" w:semiHidden="1" w:unhideWhenUsed="1"/>
-    <w:lsdException w:name="Normal (Web)" w:semiHidden="1" w:unhideWhenUsed="1"/>
-    <w:lsdException w:name="HTML Acronym" w:semiHidden="1" w:unhideWhenUsed="1"/>
-    <w:lsdException w:name="HTML Address" w:semiHidden="1" w:unhideWhenUsed="1"/>
-    <w:lsdException w:name="HTML Cite" w:semiHidden="1" w:unhideWhenUsed="1"/>
-    <w:lsdException w:name="HTML Code" w:semiHidden="1" w:unhideWhenUsed="1"/>
-    <w:lsdException w:name="HTML Definition" w:semiHidden="1" w:unhideWhenUsed="1"/>
-    <w:lsdException w:name="HTML Keyboard" w:semiHidden="1" w:unhideWhenUsed="1"/>
-    <w:lsdException w:name="HTML Preformatted" w:semiHidden="1" w:unhideWhenUsed="1"/>
-    <w:lsdException w:name="HTML Sample" w:semiHidden="1" w:unhideWhenUsed="1"/>
-    <w:lsdException w:name="HTML Typewriter" w:semiHidden="1" w:unhideWhenUsed="1"/>
-    <w:lsdException w:name="HTML Variable" w:semiHidden="1" w:unhideWhenUsed="1"/>
-    <w:lsdException w:name="Normal Table" w:semiHidden="1" w:unhideWhenUsed="1"/>
-    <w:lsdException w:name="annotation subject" w:semiHidden="1" w:unhideWhenUsed="1"/>
-    <w:lsdException w:name="No List" w:semiHidden="1" w:unhideWhenUsed="1"/>
-    <w:lsdException w:name="Outline List 1" w:semiHidden="1" w:unhideWhenUsed="1"/>
-    <w:lsdException w:name="Outline List 2" w:semiHidden="1" w:unhideWhenUsed="1"/>
-    <w:lsdException w:name="Outline List 3" w:semiHidden="1" w:unhideWhenUsed="1"/>
-    <w:lsdException w:name="Table Simple 1" w:semiHidden="1" w:unhideWhenUsed="1"/>
-    <w:lsdException w:name="Table Simple 2" w:semiHidden="1" w:unhideWhenUsed="1"/>
-    <w:lsdException w:name="Table Simple 3" w:semiHidden="1" w:unhideWhenUsed="1"/>
-    <w:lsdException w:name="Table Classic 1" w:semiHidden="1" w:unhideWhenUsed="1"/>
-    <w:lsdException w:name="Table Classic 2" w:semiHidden="1" w:unhideWhenUsed="1"/>
-    <w:lsdException w:name="Table Classic 3" w:semiHidden="1" w:unhideWhenUsed="1"/>
-    <w:lsdException w:name="Table Classic 4" w:semiHidden="1" w:unhideWhenUsed="1"/>
-    <w:lsdException w:name="Table Colorful 1" w:semiHidden="1" w:unhideWhenUsed="1"/>
-    <w:lsdException w:name="Table Colorful 2" w:semiHidden="1" w:unhideWhenUsed="1"/>
-    <w:lsdException w:name="Table Colorful 3" w:semiHidden="1" w:unhideWhenUsed="1"/>
-    <w:lsdException w:name="Table Columns 1" w:semiHidden="1" w:unhideWhenUsed="1"/>
-    <w:lsdException w:name="Table Columns 2" w:semiHidden="1" w:unhideWhenUsed="1"/>
-    <w:lsdException w:name="Table Columns 3" w:semiHidden="1" w:unhideWhenUsed="1"/>
-    <w:lsdException w:name="Table Columns 4" w:semiHidden="1" w:unhideWhenUsed="1"/>
-    <w:lsdException w:name="Table Columns 5" w:semiHidden="1" w:unhideWhenUsed="1"/>
-    <w:lsdException w:name="Table Grid 1" w:semiHidden="1" w:unhideWhenUsed="1"/>
-    <w:lsdException w:name="Table Grid 2" w:semiHidden="1" w:unhideWhenUsed="1"/>
-    <w:lsdException w:name="Table Grid 3" w:semiHidden="1" w:unhideWhenUsed="1"/>
-    <w:lsdException w:name="Table Grid 4" w:semiHidden="1" w:unhideWhenUsed="1"/>
-    <w:lsdException w:name="Table Grid 5" w:semiHidden="1" w:unhideWhenUsed="1"/>
-    <w:lsdException w:name="Table Grid 6" w:semiHidden="1" w:unhideWhenUsed="1"/>
-    <w:lsdException w:name="Table Grid 7" w:semiHidden="1" w:unhideWhenUsed="1"/>
-    <w:lsdException w:name="Table Grid 8" w:semiHidden="1" w:unhideWhenUsed="1"/>
-    <w:lsdException w:name="Table List 1" w:semiHidden="1" w:unhideWhenUsed="1"/>
-    <w:lsdException w:name="Table List 2" w:semiHidden="1" w:unhideWhenUsed="1"/>
-    <w:lsdException w:name="Table List 3" w:semiHidden="1" w:unhideWhenUsed="1"/>
-    <w:lsdException w:name="Table List 4" w:semiHidden="1" w:unhideWhenUsed="1"/>
-    <w:lsdException w:name="Table List 5" w:semiHidden="1" w:unhideWhenUsed="1"/>
-    <w:lsdException w:name="Table List 6" w:semiHidden="1" w:unhideWhenUsed="1"/>
-    <w:lsdException w:name="Table List 7" w:semiHidden="1" w:unhideWhenUsed="1"/>
-    <w:lsdException w:name="Table List 8" w:semiHidden="1" w:unhideWhenUsed="1"/>
-    <w:lsdException w:name="Table 3D effects 1" w:semiHidden="1" w:unhideWhenUsed="1"/>
-    <w:lsdException w:name="Table 3D effects 2" w:semiHidden="1" w:unhideWhenUsed="1"/>
-    <w:lsdException w:name="Table 3D effects 3" w:semiHidden="1" w:unhideWhenUsed="1"/>
-    <w:lsdException w:name="Table Contemporary" w:semiHidden="1" w:unhideWhenUsed="1"/>
-    <w:lsdException w:name="Table Elegant" w:semiHidden="1" w:unhideWhenUsed="1"/>
-    <w:lsdException w:name="Table Professional" w:semiHidden="1" w:unhideWhenUsed="1"/>
-    <w:lsdException w:name="Table Subtle 1" w:semiHidden="1" w:unhideWhenUsed="1"/>
-    <w:lsdException w:name="Table Subtle 2" w:semiHidden="1" w:unhideWhenUsed="1"/>
-    <w:lsdException w:name="Table Web 1" w:semiHidden="1" w:unhideWhenUsed="1"/>
-    <w:lsdException w:name="Table Web 2" w:semiHidden="1" w:unhideWhenUsed="1"/>
-    <w:lsdException w:name="Table Web 3" w:semiHidden="1" w:unhideWhenUsed="1"/>
-    <w:lsdException w:name="Balloon Text" w:semiHidden="1" w:unhideWhenUsed="1"/>
-    <w:lsdException w:name="Table Grid" w:uiPriority="39"/>
-    <w:lsdException w:name="Table Theme" w:semiHidden="1" w:unhideWhenUsed="1"/>
-    <w:lsdException w:name="Placeholder Text" w:semiHidden="1"/>
-    <w:lsdException w:name="No Spacing" w:uiPriority="1" w:qFormat="1"/>
-    <w:lsdException w:name="Light Shading" w:uiPriority="60"/>
-    <w:lsdException w:name="Light List" w:uiPriority="61"/>
-    <w:lsdException w:name="Light Grid" w:uiPriority="62"/>
-    <w:lsdException w:name="Medium Shading 1" w:uiPriority="63"/>
-    <w:lsdException w:name="Medium Shading 2" w:uiPriority="64"/>
-    <w:lsdException w:name="Medium List 1" w:uiPriority="65"/>
-    <w:lsdException w:name="Medium List 2" w:uiPriority="66"/>
-    <w:lsdException w:name="Medium Grid 1" w:uiPriority="67"/>
-    <w:lsdException w:name="Medium Grid 2" w:uiPriority="68"/>
-    <w:lsdException w:name="Medium Grid 3" w:uiPriority="69"/>
-    <w:lsdException w:name="Dark List" w:uiPriority="70"/>
-    <w:lsdException w:name="Colorful Shading" w:uiPriority="71"/>
-    <w:lsdException w:name="Colorful List" w:uiPriority="72"/>
-    <w:lsdException w:name="Colorful Grid" w:uiPriority="73"/>
-    <w:lsdException w:name="Light Shading Accent 1" w:uiPriority="60"/>
-    <w:lsdException w:name="Light List Accent 1" w:uiPriority="61"/>
-    <w:lsdException w:name="Light Grid Accent 1" w:uiPriority="62"/>
-    <w:lsdException w:name="Medium Shading 1 Accent 1" w:uiPriority="63"/>
-    <w:lsdException w:name="Medium Shading 2 Accent 1" w:uiPriority="64"/>
-    <w:lsdException w:name="Medium List 1 Accent 1" w:uiPriority="65"/>
-    <w:lsdException w:name="Revision" w:semiHidden="1"/>
-    <w:lsdException w:name="List Paragraph" w:uiPriority="34" w:qFormat="1"/>
-    <w:lsdException w:name="Quote" w:uiPriority="29" w:qFormat="1"/>
-    <w:lsdException w:name="Intense Quote" w:uiPriority="30" w:qFormat="1"/>
-    <w:lsdException w:name="Medium List 2 Accent 1" w:uiPriority="66"/>
-    <w:lsdException w:name="Medium Grid 1 Accent 1" w:uiPriority="67"/>
-    <w:lsdException w:name="Medium Grid 2 Accent 1" w:uiPriority="68"/>
-    <w:lsdException w:name="Medium Grid 3 Accent 1" w:uiPriority="69"/>
-    <w:lsdException w:name="Dark List Accent 1" w:uiPriority="70"/>
-    <w:lsdException w:name="Colorful Shading Accent 1" w:uiPriority="71"/>
-    <w:lsdException w:name="Colorful List Accent 1" w:uiPriority="72"/>
-    <w:lsdException w:name="Colorful Grid Accent 1" w:uiPriority="73"/>
-    <w:lsdException w:name="Light Shading Accent 2" w:uiPriority="60"/>
-    <w:lsdException w:name="Light List Accent 2" w:uiPriority="61"/>
-    <w:lsdException w:name="Light Grid Accent 2" w:uiPriority="62"/>
-    <w:lsdException w:name="Medium Shading 1 Accent 2" w:uiPriority="63"/>
-    <w:lsdException w:name="Medium Shading 2 Accent 2" w:uiPriority="64"/>
-    <w:lsdException w:name="Medium List 1 Accent 2" w:uiPriority="65"/>
-    <w:lsdException w:name="Medium List 2 Accent 2" w:uiPriority="66"/>
-    <w:lsdException w:name="Medium Grid 1 Accent 2" w:uiPriority="67"/>
-    <w:lsdException w:name="Medium Grid 2 Accent 2" w:uiPriority="68"/>
-    <w:lsdException w:name="Medium Grid 3 Accent 2" w:uiPriority="69"/>
-    <w:lsdException w:name="Dark List Accent 2" w:uiPriority="70"/>
-    <w:lsdException w:name="Colorful Shading Accent 2" w:uiPriority="71"/>
-    <w:lsdException w:name="Colorful List Accent 2" w:uiPriority="72"/>
-    <w:lsdException w:name="Colorful Grid Accent 2" w:uiPriority="73"/>
-    <w:lsdException w:name="Light Shading Accent 3" w:uiPriority="60"/>
-    <w:lsdException w:name="Light List Accent 3" w:uiPriority="61"/>
-    <w:lsdException w:name="Light Grid Accent 3" w:uiPriority="62"/>
-    <w:lsdException w:name="Medium Shading 1 Accent 3" w:uiPriority="63"/>
-    <w:lsdException w:name="Medium Shading 2 Accent 3" w:uiPriority="64"/>
-    <w:lsdException w:name="Medium List 1 Accent 3" w:uiPriority="65"/>
-    <w:lsdException w:name="Medium List 2 Accent 3" w:uiPriority="66"/>
-    <w:lsdException w:name="Medium Grid 1 Accent 3" w:uiPriority="67"/>
-    <w:lsdException w:name="Medium Grid 2 Accent 3" w:uiPriority="68"/>
-    <w:lsdException w:name="Medium Grid 3 Accent 3" w:uiPriority="69"/>
-    <w:lsdException w:name="Dark List Accent 3" w:uiPriority="70"/>
-    <w:lsdException w:name="Colorful Shading Accent 3" w:uiPriority="71"/>
-    <w:lsdException w:name="Colorful List Accent 3" w:uiPriority="72"/>
-    <w:lsdException w:name="Colorful Grid Accent 3" w:uiPriority="73"/>
-    <w:lsdException w:name="Light Shading Accent 4" w:uiPriority="60"/>
-    <w:lsdException w:name="Light List Accent 4" w:uiPriority="61"/>
-    <w:lsdException w:name="Light Grid Accent 4" w:uiPriority="62"/>
-    <w:lsdException w:name="Medium Shading 1 Accent 4" w:uiPriority="63"/>
-    <w:lsdException w:name="Medium Shading 2 Accent 4" w:uiPriority="64"/>
-    <w:lsdException w:name="Medium List 1 Accent 4" w:uiPriority="65"/>
-    <w:lsdException w:name="Medium List 2 Accent 4" w:uiPriority="66"/>
-    <w:lsdException w:name="Medium Grid 1 Accent 4" w:uiPriority="67"/>
-    <w:lsdException w:name="Medium Grid 2 Accent 4" w:uiPriority="68"/>
-    <w:lsdException w:name="Medium Grid 3 Accent 4" w:uiPriority="69"/>
-    <w:lsdException w:name="Dark List Accent 4" w:uiPriority="70"/>
-    <w:lsdException w:name="Colorful Shading Accent 4" w:uiPriority="71"/>
-    <w:lsdException w:name="Colorful List Accent 4" w:uiPriority="72"/>
-    <w:lsdException w:name="Colorful Grid Accent 4" w:uiPriority="73"/>
-    <w:lsdException w:name="Light Shading Accent 5" w:uiPriority="60"/>
-    <w:lsdException w:name="Light List Accent 5" w:uiPriority="61"/>
-    <w:lsdException w:name="Light Grid Accent 5" w:uiPriority="62"/>
-    <w:lsdException w:name="Medium Shading 1 Accent 5" w:uiPriority="63"/>
-    <w:lsdException w:name="Medium Shading 2 Accent 5" w:uiPriority="64"/>
-    <w:lsdException w:name="Medium List 1 Accent 5" w:uiPriority="65"/>
-    <w:lsdException w:name="Medium List 2 Accent 5" w:uiPriority="66"/>
-    <w:lsdException w:name="Medium Grid 1 Accent 5" w:uiPriority="67"/>
-    <w:lsdException w:name="Medium Grid 2 Accent 5" w:uiPriority="68"/>
-    <w:lsdException w:name="Medium Grid 3 Accent 5" w:uiPriority="69"/>
-    <w:lsdException w:name="Dark List Accent 5" w:uiPriority="70"/>
-    <w:lsdException w:name="Colorful Shading Accent 5" w:uiPriority="71"/>
-    <w:lsdException w:name="Colorful List Accent 5" w:uiPriority="72"/>
-    <w:lsdException w:name="Colorful Grid Accent 5" w:uiPriority="73"/>
-    <w:lsdException w:name="Light Shading Accent 6" w:uiPriority="60"/>
-    <w:lsdException w:name="Light List Accent 6" w:uiPriority="61"/>
-    <w:lsdException w:name="Light Grid Accent 6" w:uiPriority="62"/>
-    <w:lsdException w:name="Medium Shading 1 Accent 6" w:uiPriority="63"/>
-    <w:lsdException w:name="Medium Shading 2 Accent 6" w:uiPriority="64"/>
-    <w:lsdException w:name="Medium List 1 Accent 6" w:uiPriority="65"/>
-    <w:lsdException w:name="Medium List 2 Accent 6" w:uiPriority="66"/>
-    <w:lsdException w:name="Medium Grid 1 Accent 6" w:uiPriority="67"/>
-    <w:lsdException w:name="Medium Grid 2 Accent 6" w:uiPriority="68"/>
-    <w:lsdException w:name="Medium Grid 3 Accent 6" w:uiPriority="69"/>
-    <w:lsdException w:name="Dark List Accent 6" w:uiPriority="70"/>
-    <w:lsdException w:name="Colorful Shading Accent 6" w:uiPriority="71"/>
-    <w:lsdException w:name="Colorful List Accent 6" w:uiPriority="72"/>
-    <w:lsdException w:name="Colorful Grid Accent 6" w:uiPriority="73"/>
-    <w:lsdException w:name="Subtle Emphasis" w:uiPriority="19" w:qFormat="1"/>
-    <w:lsdException w:name="Intense Emphasis" w:uiPriority="21" w:qFormat="1"/>
-    <w:lsdException w:name="Subtle Reference" w:uiPriority="31" w:qFormat="1"/>
-    <w:lsdException w:name="Intense Reference" w:uiPriority="32" w:qFormat="1"/>
-    <w:lsdException w:name="Book Title" w:uiPriority="33" w:qFormat="1"/>
-    <w:lsdException w:name="Bibliography" w:semiHidden="1" w:uiPriority="37" w:unhideWhenUsed="1"/>
-    <w:lsdException w:name="TOC Heading" w:semiHidden="1" w:uiPriority="39" w:unhideWhenUsed="1" w:qFormat="1"/>
-    <w:lsdException w:name="Plain Table 1" w:uiPriority="41"/>
-    <w:lsdException w:name="Plain Table 2" w:uiPriority="42"/>
-    <w:lsdException w:name="Plain Table 3" w:uiPriority="43"/>
-    <w:lsdException w:name="Plain Table 4" w:uiPriority="44"/>
-    <w:lsdException w:name="Plain Table 5" w:uiPriority="45"/>
-    <w:lsdException w:name="Grid Table Light" w:uiPriority="40"/>
-    <w:lsdException w:name="Grid Table 1 Light" w:uiPriority="46"/>
-    <w:lsdException w:name="Grid Table 2" w:uiPriority="47"/>
-    <w:lsdException w:name="Grid Table 3" w:uiPriority="48"/>
-    <w:lsdException w:name="Grid Table 4" w:uiPriority="49"/>
-    <w:lsdException w:name="Grid Table 5 Dark" w:uiPriority="50"/>
-    <w:lsdException w:name="Grid Table 6 Colorful" w:uiPriority="51"/>
-    <w:lsdException w:name="Grid Table 7 Colorful" w:uiPriority="52"/>
-    <w:lsdException w:name="Grid Table 1 Light Accent 1" w:uiPriority="46"/>
-    <w:lsdException w:name="Grid Table 2 Accent 1" w:uiPriority="47"/>
-    <w:lsdException w:name="Grid Table 3 Accent 1" w:uiPriority="48"/>
-    <w:lsdException w:name="Grid Table 4 Accent 1" w:uiPriority="49"/>
-    <w:lsdException w:name="Grid Table 5 Dark Accent 1" w:uiPriority="50"/>
-    <w:lsdException w:name="Grid Table 6 Colorful Accent 1" w:uiPriority="51"/>
-    <w:lsdException w:name="Grid Table 7 Colorful Accent 1" w:uiPriority="52"/>
-    <w:lsdException w:name="Grid Table 1 Light Accent 2" w:uiPriority="46"/>
-    <w:lsdException w:name="Grid Table 2 Accent 2" w:uiPriority="47"/>
-    <w:lsdException w:name="Grid Table 3 Accent 2" w:uiPriority="48"/>
-    <w:lsdException w:name="Grid Table 4 Accent 2" w:uiPriority="49"/>
-    <w:lsdException w:name="Grid Table 5 Dark Accent 2" w:uiPriority="50"/>
-    <w:lsdException w:name="Grid Table 6 Colorful Accent 2" w:uiPriority="51"/>
-    <w:lsdException w:name="Grid Table 7 Colorful Accent 2" w:uiPriority="52"/>
-    <w:lsdException w:name="Grid Table 1 Light Accent 3" w:uiPriority="46"/>
-    <w:lsdException w:name="Grid Table 2 Accent 3" w:uiPriority="47"/>
-    <w:lsdException w:name="Grid Table 3 Accent 3" w:uiPriority="48"/>
-    <w:lsdException w:name="Grid Table 4 Accent 3" w:uiPriority="49"/>
-    <w:lsdException w:name="Grid Table 5 Dark Accent 3" w:uiPriority="50"/>
-    <w:lsdException w:name="Grid Table 6 Colorful Accent 3" w:uiPriority="51"/>
-    <w:lsdException w:name="Grid Table 7 Colorful Accent 3" w:uiPriority="52"/>
-    <w:lsdException w:name="Grid Table 1 Light Accent 4" w:uiPriority="46"/>
-    <w:lsdException w:name="Grid Table 2 Accent 4" w:uiPriority="47"/>
-    <w:lsdException w:name="Grid Table 3 Accent 4" w:uiPriority="48"/>
-    <w:lsdException w:name="Grid Table 4 Accent 4" w:uiPriority="49"/>
-    <w:lsdException w:name="Grid Table 5 Dark Accent 4" w:uiPriority="50"/>
-    <w:lsdException w:name="Grid Table 6 Colorful Accent 4" w:uiPriority="51"/>
-    <w:lsdException w:name="Grid Table 7 Colorful Accent 4" w:uiPriority="52"/>
-    <w:lsdException w:name="Grid Table 1 Light Accent 5" w:uiPriority="46"/>
-    <w:lsdException w:name="Grid Table 2 Accent 5" w:uiPriority="47"/>
-    <w:lsdException w:name="Grid Table 3 Accent 5" w:uiPriority="48"/>
-    <w:lsdException w:name="Grid Table 4 Accent 5" w:uiPriority="49"/>
-    <w:lsdException w:name="Grid Table 5 Dark Accent 5" w:uiPriority="50"/>
-    <w:lsdException w:name="Grid Table 6 Colorful Accent 5" w:uiPriority="51"/>
-    <w:lsdException w:name="Grid Table 7 Colorful Accent 5" w:uiPriority="52"/>
-    <w:lsdException w:name="Grid Table 1 Light Accent 6" w:uiPriority="46"/>
-    <w:lsdException w:name="Grid Table 2 Accent 6" w:uiPriority="47"/>
-    <w:lsdException w:name="Grid Table 3 Accent 6" w:uiPriority="48"/>
-    <w:lsdException w:name="Grid Table 4 Accent 6" w:uiPriority="49"/>
-    <w:lsdException w:name="Grid Table 5 Dark Accent 6" w:uiPriority="50"/>
-    <w:lsdException w:name="Grid Table 6 Colorful Accent 6" w:uiPriority="51"/>
-    <w:lsdException w:name="Grid Table 7 Colorful Accent 6" w:uiPriority="52"/>
-    <w:lsdException w:name="List Table 1 Light" w:uiPriority="46"/>
-    <w:lsdException w:name="List Table 2" w:uiPriority="47"/>
-    <w:lsdException w:name="List Table 3" w:uiPriority="48"/>
-    <w:lsdException w:name="List Table 4" w:uiPriority="49"/>
-    <w:lsdException w:name="List Table 5 Dark" w:uiPriority="50"/>
-    <w:lsdException w:name="List Table 6 Colorful" w:uiPriority="51"/>
-    <w:lsdException w:name="List Table 7 Colorful" w:uiPriority="52"/>
-    <w:lsdException w:name="List Table 1 Light Accent 1" w:uiPriority="46"/>
-    <w:lsdException w:name="List Table 2 Accent 1" w:uiPriority="47"/>
-    <w:lsdException w:name="List Table 3 Accent 1" w:uiPriority="48"/>
-    <w:lsdException w:name="List Table 4 Accent 1" w:uiPriority="49"/>
-    <w:lsdException w:name="List Table 5 Dark Accent 1" w:uiPriority="50"/>
-    <w:lsdException w:name="List Table 6 Colorful Accent 1" w:uiPriority="51"/>
-    <w:lsdException w:name="List Table 7 Colorful Accent 1" w:uiPriority="52"/>
-    <w:lsdException w:name="List Table 1 Light Accent 2" w:uiPriority="46"/>
-    <w:lsdException w:name="List Table 2 Accent 2" w:uiPriority="47"/>
-    <w:lsdException w:name="List Table 3 Accent 2" w:uiPriority="48"/>
-    <w:lsdException w:name="List Table 4 Accent 2" w:uiPriority="49"/>
-    <w:lsdException w:name="List Table 5 Dark Accent 2" w:uiPriority="50"/>
-    <w:lsdException w:name="List Table 6 Colorful Accent 2" w:uiPriority="51"/>
-    <w:lsdException w:name="List Table 7 Colorful Accent 2" w:uiPriority="52"/>
-    <w:lsdException w:name="List Table 1 Light Accent 3" w:uiPriority="46"/>
-    <w:lsdException w:name="List Table 2 Accent 3" w:uiPriority="47"/>
-    <w:lsdException w:name="List Table 3 Accent 3" w:uiPriority="48"/>
-    <w:lsdException w:name="List Table 4 Accent 3" w:uiPriority="49"/>
-    <w:lsdException w:name="List Table 5 Dark Accent 3" w:uiPriority="50"/>
-    <w:lsdException w:name="List Table 6 Colorful Accent 3" w:uiPriority="51"/>
-    <w:lsdException w:name="List Table 7 Colorful Accent 3" w:uiPriority="52"/>
-    <w:lsdException w:name="List Table 1 Light Accent 4" w:uiPriority="46"/>
-    <w:lsdException w:name="List Table 2 Accent 4" w:uiPriority="47"/>
-    <w:lsdException w:name="List Table 3 Accent 4" w:uiPriority="48"/>
-    <w:lsdException w:name="List Table 4 Accent 4" w:uiPriority="49"/>
-    <w:lsdException w:name="List Table 5 Dark Accent 4" w:uiPriority="50"/>
-    <w:lsdException w:name="List Table 6 Colorful Accent 4" w:uiPriority="51"/>
-    <w:lsdException w:name="List Table 7 Colorful Accent 4" w:uiPriority="52"/>
-    <w:lsdException w:name="List Table 1 Light Accent 5" w:uiPriority="46"/>
-    <w:lsdException w:name="List Table 2 Accent 5" w:uiPriority="47"/>
-    <w:lsdException w:name="List Table 3 Accent 5" w:uiPriority="48"/>
-    <w:lsdException w:name="List Table 4 Accent 5" w:uiPriority="49"/>
-    <w:lsdException w:name="List Table 5 Dark Accent 5" w:uiPriority="50"/>
-    <w:lsdException w:name="List Table 6 Colorful Accent 5" w:uiPriority="51"/>
-    <w:lsdException w:name="List Table 7 Colorful Accent 5" w:uiPriority="52"/>
-    <w:lsdException w:name="List Table 1 Light Accent 6" w:uiPriority="46"/>
-    <w:lsdException w:name="List Table 2 Accent 6" w:uiPriority="47"/>
-    <w:lsdException w:name="List Table 3 Accent 6" w:uiPriority="48"/>
-    <w:lsdException w:name="List Table 4 Accent 6" w:uiPriority="49"/>
-    <w:lsdException w:name="List Table 5 Dark Accent 6" w:uiPriority="50"/>
-    <w:lsdException w:name="List Table 6 Colorful Accent 6" w:uiPriority="51"/>
-    <w:lsdException w:name="List Table 7 Colorful Accent 6" w:uiPriority="52"/>
-    <w:lsdException w:name="Mention" w:semiHidden="1" w:unhideWhenUsed="1"/>
-    <w:lsdException w:name="Smart Hyperlink" w:semiHidden="1" w:unhideWhenUsed="1"/>
-    <w:lsdException w:name="Hashtag" w:semiHidden="1" w:unhideWhenUsed="1"/>
-  </w:latentStyles>
-  <w:style w:type="paragraph" w:default="1" w:styleId="Standaard">
-    <w:name w:val="Normal"/>
-    <w:qFormat/>
-  </w:style>
-  <w:style w:type="character" w:default="1" w:styleId="Standaardalinea-lettertype">
-    <w:name w:val="Default Paragraph Font"/>
-    <w:uiPriority w:val="1"/>
-    <w:semiHidden/>
-    <w:unhideWhenUsed/>
-  </w:style>
-  <w:style w:type="table" w:default="1" w:styleId="Standaardtabel">
-    <w:name w:val="Normal Table"/>
-    <w:uiPriority w:val="99"/>
-    <w:semiHidden/>
-    <w:unhideWhenUsed/>
-    <w:tblPr>
-      <w:tblInd w:w="0" w:type="dxa"/>
-      <w:tblCellMar>
-        <w:top w:w="0" w:type="dxa"/>
-        <w:left w:w="108" w:type="dxa"/>
-        <w:bottom w:w="0" w:type="dxa"/>
-        <w:right w:w="108" w:type="dxa"/>
-      </w:tblCellMar>
-    </w:tblPr>
-  </w:style>
-  <w:style w:type="numbering" w:default="1" w:styleId="Geenlijst">
-    <w:name w:val="No List"/>
-    <w:uiPriority w:val="99"/>
-    <w:semiHidden/>
-    <w:unhideWhenUsed/>
-  </w:style>
-  <w:style w:type="paragraph" w:customStyle="1" w:styleId="31C7BDF528E7426A8BFF019106968AD1">
-    <w:name w:val="31C7BDF528E7426A8BFF019106968AD1"/>
-    <w:rsid w:val="00E31ECC"/>
-  </w:style>
-  <w:style w:type="paragraph" w:customStyle="1" w:styleId="2448C83C513842F0AE150179C34A2188">
-    <w:name w:val="2448C83C513842F0AE150179C34A2188"/>
-    <w:rsid w:val="00E31ECC"/>
-  </w:style>
-  <w:style w:type="paragraph" w:customStyle="1" w:styleId="0F31C31142184FD591FE1EE3CBC8256C">
-    <w:name w:val="0F31C31142184FD591FE1EE3CBC8256C"/>
-    <w:rsid w:val="00E31ECC"/>
-  </w:style>
-</w:styles>
-</file>
-
-<file path=word/glossary/webSettings.xml><?xml version="1.0" encoding="utf-8"?>
-<w:webSettings xmlns:mc="http://schemas.openxmlformats.org/markup-compatibility/2006" xmlns:r="http://schemas.openxmlformats.org/officeDocument/2006/relationships" xmlns:w="http://schemas.openxmlformats.org/wordprocessingml/2006/main" xmlns:w14="http://schemas.microsoft.com/office/word/2010/wordml" xmlns:w15="http://schemas.microsoft.com/office/word/2012/wordml" xmlns:w16se="http://schemas.microsoft.com/office/word/2015/wordml/symex" mc:Ignorable="w14 w15 w16se">
-  <w:optimizeForBrowser/>
-  <w:allowPNG/>
-</w:webSettings>
-</file>
-
 <file path=word/theme/theme1.xml><?xml version="1.0" encoding="utf-8"?>
 <a:theme xmlns:a="http://schemas.openxmlformats.org/drawingml/2006/main" name="Kantoorthema">
   <a:themeElements>
@@ -9841,7 +9532,7 @@
 </file>
 
 <file path=customXml/itemProps1.xml><?xml version="1.0" encoding="utf-8"?>
-<ds:datastoreItem xmlns:ds="http://schemas.openxmlformats.org/officeDocument/2006/customXml" ds:itemID="{376D11AD-A1B1-409A-B94B-ADA75CA7A9E8}">
+<ds:datastoreItem xmlns:ds="http://schemas.openxmlformats.org/officeDocument/2006/customXml" ds:itemID="{0B21E06C-5D53-4511-B0D7-562A15590542}">
   <ds:schemaRefs>
     <ds:schemaRef ds:uri="http://schemas.openxmlformats.org/officeDocument/2006/bibliography"/>
   </ds:schemaRefs>
